--- a/morea/10.project2/Project2.docx
+++ b/morea/10.project2/Project2.docx
@@ -28,7 +28,21 @@
         <w:rPr>
           <w:i/>
         </w:rPr>
-        <w:t xml:space="preserve">Facebook suggests people you may (or should) be friends with. Netflix suggests movies you might like. Amazon suggests products to buy. How do they do that? In this project, you will learn one simple way to make such suggestions, called “collaborative filtering”. (The actual algorithms used by these companies are closely-guarded trade secrets.) </w:t>
+        <w:t xml:space="preserve">Facebook suggests people you may (or should) be friends with. Netflix suggests movies you might like. Amazon suggests products to buy. How do they do that? In this project, you will learn one simple way to make such suggestions, called “collaborative filtering”. (The actual algorithms used by these companies are </w:t>
+      </w:r>
+      <w:proofErr w:type="gramStart"/>
+      <w:r>
+        <w:rPr>
+          <w:i/>
+        </w:rPr>
+        <w:t>closely-guarded</w:t>
+      </w:r>
+      <w:proofErr w:type="gramEnd"/>
+      <w:r>
+        <w:rPr>
+          <w:i/>
+        </w:rPr>
+        <w:t xml:space="preserve"> trade secrets.) </w:t>
       </w:r>
     </w:p>
     <w:p>
@@ -57,7 +71,49 @@
         <w:rPr>
           <w:i/>
         </w:rPr>
-        <w:t>. Collaborative filtering is a recommendation technique based on the idea that, if your past behavior or preferences were similar to some other user's, then your future behavior may be as well. As a concrete example, suppose that you like John, Paul, and George, and other people like John, Paul, George, and Ringo. Then it stands to reason that you will like Ringo as well, even if you had never previously heard of him. The recommender system does not have to understand anything about what “John”, “Paul”, “George”, and “Ringo” are — they could even be brands of toilet paper, and the algorithm would work identically.</w:t>
+        <w:t xml:space="preserve">. Collaborative filtering is a recommendation technique based on the idea that, if your past behavior or preferences were similar to some other user's, then your future behavior may be as well. As a concrete example, suppose that you like John, Paul, and George, and other people like John, Paul, George, and </w:t>
+      </w:r>
+      <w:proofErr w:type="spellStart"/>
+      <w:r>
+        <w:rPr>
+          <w:i/>
+        </w:rPr>
+        <w:t>Ringo</w:t>
+      </w:r>
+      <w:proofErr w:type="spellEnd"/>
+      <w:r>
+        <w:rPr>
+          <w:i/>
+        </w:rPr>
+        <w:t xml:space="preserve">. Then it stands to reason that you will like </w:t>
+      </w:r>
+      <w:proofErr w:type="spellStart"/>
+      <w:r>
+        <w:rPr>
+          <w:i/>
+        </w:rPr>
+        <w:t>Ringo</w:t>
+      </w:r>
+      <w:proofErr w:type="spellEnd"/>
+      <w:r>
+        <w:rPr>
+          <w:i/>
+        </w:rPr>
+        <w:t xml:space="preserve"> as well, even if you had never previously heard of him. The recommender system does not have to understand anything about what “John”, “Paul”, “George”, and “</w:t>
+      </w:r>
+      <w:proofErr w:type="spellStart"/>
+      <w:r>
+        <w:rPr>
+          <w:i/>
+        </w:rPr>
+        <w:t>Ringo</w:t>
+      </w:r>
+      <w:proofErr w:type="spellEnd"/>
+      <w:r>
+        <w:rPr>
+          <w:i/>
+        </w:rPr>
+        <w:t>” are — they could even be brands of toilet paper, and the algorithm would work identically.</w:t>
       </w:r>
     </w:p>
     <w:p>
@@ -140,7 +196,15 @@
         <w:t>Create a folder project2</w:t>
       </w:r>
       <w:r>
-        <w:t>-uLogin1_uLogin2, replacing the uLogins with the e-mail ids of you and your partner.</w:t>
+        <w:t xml:space="preserve">-uLogin1_uLogin2, replacing the </w:t>
+      </w:r>
+      <w:proofErr w:type="spellStart"/>
+      <w:r>
+        <w:t>uLogins</w:t>
+      </w:r>
+      <w:proofErr w:type="spellEnd"/>
+      <w:r>
+        <w:t xml:space="preserve"> with the e-mail ids of you and your partner.</w:t>
       </w:r>
     </w:p>
     <w:p>
@@ -186,7 +250,15 @@
         <w:contextualSpacing/>
       </w:pPr>
       <w:r>
-        <w:t>We will use graphviz (</w:t>
+        <w:t xml:space="preserve">We will use </w:t>
+      </w:r>
+      <w:proofErr w:type="spellStart"/>
+      <w:r>
+        <w:t>graphviz</w:t>
+      </w:r>
+      <w:proofErr w:type="spellEnd"/>
+      <w:r>
+        <w:t xml:space="preserve"> (</w:t>
       </w:r>
       <w:hyperlink r:id="rId6">
         <w:r>
@@ -198,7 +270,15 @@
         </w:r>
       </w:hyperlink>
       <w:r>
-        <w:t>) to view our social networks. Download &amp; install graphviz to view dot files such as the one below:</w:t>
+        <w:t xml:space="preserve">) to view our social networks. Download &amp; install </w:t>
+      </w:r>
+      <w:proofErr w:type="spellStart"/>
+      <w:r>
+        <w:t>graphviz</w:t>
+      </w:r>
+      <w:proofErr w:type="spellEnd"/>
+      <w:r>
+        <w:t xml:space="preserve"> to view dot files such as the one below:</w:t>
       </w:r>
       <w:r>
         <w:br/>
@@ -216,55 +296,272 @@
           <w:sz w:val="20"/>
         </w:rPr>
         <w:br/>
-        <w:t xml:space="preserve">  "Harry Potter" -- {"Hermione Granger" "Ron Weasley"}    </w:t>
-      </w:r>
-      <w:r>
-        <w:rPr>
-          <w:rFonts w:ascii="Courier New" w:eastAsia="Courier New" w:hAnsi="Courier New" w:cs="Courier New"/>
-          <w:sz w:val="20"/>
-        </w:rPr>
-        <w:br/>
-        <w:t xml:space="preserve">  "Harry Potter" -- {"Cho Chang" "Ginny Weasley" "Luna Lovegood"}</w:t>
-      </w:r>
-      <w:r>
-        <w:rPr>
-          <w:rFonts w:ascii="Courier New" w:eastAsia="Courier New" w:hAnsi="Courier New" w:cs="Courier New"/>
-          <w:sz w:val="20"/>
-        </w:rPr>
-        <w:br/>
-        <w:t xml:space="preserve">  "Ron Weasley" -- {"Hermione Granger" "Ginny Weasley" "Lavender Brown"}</w:t>
-      </w:r>
-      <w:r>
-        <w:rPr>
-          <w:rFonts w:ascii="Courier New" w:eastAsia="Courier New" w:hAnsi="Courier New" w:cs="Courier New"/>
-          <w:sz w:val="20"/>
-        </w:rPr>
-        <w:br/>
-        <w:t xml:space="preserve">  "Ginny Weasley" -- "Hermione Granger"</w:t>
-      </w:r>
-      <w:r>
-        <w:rPr>
-          <w:rFonts w:ascii="Courier New" w:eastAsia="Courier New" w:hAnsi="Courier New" w:cs="Courier New"/>
-          <w:sz w:val="20"/>
-        </w:rPr>
-        <w:br/>
-        <w:t xml:space="preserve">  "Neville Longbottom" -- {"Luna Lovegood" "Ginny Weasley"}</w:t>
-      </w:r>
-      <w:r>
-        <w:rPr>
-          <w:rFonts w:ascii="Courier New" w:eastAsia="Courier New" w:hAnsi="Courier New" w:cs="Courier New"/>
-          <w:sz w:val="20"/>
-        </w:rPr>
-        <w:br/>
-        <w:t xml:space="preserve">  "Severus Snape" -- "Draco Malfoy"</w:t>
-      </w:r>
-      <w:r>
-        <w:rPr>
-          <w:rFonts w:ascii="Courier New" w:eastAsia="Courier New" w:hAnsi="Courier New" w:cs="Courier New"/>
-          <w:sz w:val="20"/>
-        </w:rPr>
-        <w:br/>
-        <w:t xml:space="preserve">  "Draco Malfoy" -- {"Crabbe" "Goyle" "Pansy Parkinson"}</w:t>
+        <w:t xml:space="preserve">  "Harry Potter" -- {"Hermione Granger" "Ron </w:t>
+      </w:r>
+      <w:proofErr w:type="spellStart"/>
+      <w:r>
+        <w:rPr>
+          <w:rFonts w:ascii="Courier New" w:eastAsia="Courier New" w:hAnsi="Courier New" w:cs="Courier New"/>
+          <w:sz w:val="20"/>
+        </w:rPr>
+        <w:t>Weasley</w:t>
+      </w:r>
+      <w:proofErr w:type="spellEnd"/>
+      <w:r>
+        <w:rPr>
+          <w:rFonts w:ascii="Courier New" w:eastAsia="Courier New" w:hAnsi="Courier New" w:cs="Courier New"/>
+          <w:sz w:val="20"/>
+        </w:rPr>
+        <w:t>"</w:t>
+      </w:r>
+      <w:proofErr w:type="gramStart"/>
+      <w:r>
+        <w:rPr>
+          <w:rFonts w:ascii="Courier New" w:eastAsia="Courier New" w:hAnsi="Courier New" w:cs="Courier New"/>
+          <w:sz w:val="20"/>
+        </w:rPr>
+        <w:t xml:space="preserve">}    </w:t>
+      </w:r>
+      <w:proofErr w:type="gramEnd"/>
+      <w:r>
+        <w:rPr>
+          <w:rFonts w:ascii="Courier New" w:eastAsia="Courier New" w:hAnsi="Courier New" w:cs="Courier New"/>
+          <w:sz w:val="20"/>
+        </w:rPr>
+        <w:br/>
+        <w:t xml:space="preserve">  "Harry Potter" -- {"Cho Chang" "Ginny </w:t>
+      </w:r>
+      <w:proofErr w:type="spellStart"/>
+      <w:r>
+        <w:rPr>
+          <w:rFonts w:ascii="Courier New" w:eastAsia="Courier New" w:hAnsi="Courier New" w:cs="Courier New"/>
+          <w:sz w:val="20"/>
+        </w:rPr>
+        <w:t>Weasley</w:t>
+      </w:r>
+      <w:proofErr w:type="spellEnd"/>
+      <w:r>
+        <w:rPr>
+          <w:rFonts w:ascii="Courier New" w:eastAsia="Courier New" w:hAnsi="Courier New" w:cs="Courier New"/>
+          <w:sz w:val="20"/>
+        </w:rPr>
+        <w:t xml:space="preserve">" "Luna </w:t>
+      </w:r>
+      <w:proofErr w:type="spellStart"/>
+      <w:r>
+        <w:rPr>
+          <w:rFonts w:ascii="Courier New" w:eastAsia="Courier New" w:hAnsi="Courier New" w:cs="Courier New"/>
+          <w:sz w:val="20"/>
+        </w:rPr>
+        <w:t>Lovegood</w:t>
+      </w:r>
+      <w:proofErr w:type="spellEnd"/>
+      <w:r>
+        <w:rPr>
+          <w:rFonts w:ascii="Courier New" w:eastAsia="Courier New" w:hAnsi="Courier New" w:cs="Courier New"/>
+          <w:sz w:val="20"/>
+        </w:rPr>
+        <w:t>"}</w:t>
+      </w:r>
+      <w:r>
+        <w:rPr>
+          <w:rFonts w:ascii="Courier New" w:eastAsia="Courier New" w:hAnsi="Courier New" w:cs="Courier New"/>
+          <w:sz w:val="20"/>
+        </w:rPr>
+        <w:br/>
+        <w:t xml:space="preserve">  "Ron </w:t>
+      </w:r>
+      <w:proofErr w:type="spellStart"/>
+      <w:r>
+        <w:rPr>
+          <w:rFonts w:ascii="Courier New" w:eastAsia="Courier New" w:hAnsi="Courier New" w:cs="Courier New"/>
+          <w:sz w:val="20"/>
+        </w:rPr>
+        <w:t>Weasley</w:t>
+      </w:r>
+      <w:proofErr w:type="spellEnd"/>
+      <w:r>
+        <w:rPr>
+          <w:rFonts w:ascii="Courier New" w:eastAsia="Courier New" w:hAnsi="Courier New" w:cs="Courier New"/>
+          <w:sz w:val="20"/>
+        </w:rPr>
+        <w:t xml:space="preserve">" -- {"Hermione Granger" "Ginny </w:t>
+      </w:r>
+      <w:proofErr w:type="spellStart"/>
+      <w:r>
+        <w:rPr>
+          <w:rFonts w:ascii="Courier New" w:eastAsia="Courier New" w:hAnsi="Courier New" w:cs="Courier New"/>
+          <w:sz w:val="20"/>
+        </w:rPr>
+        <w:t>Weasley</w:t>
+      </w:r>
+      <w:proofErr w:type="spellEnd"/>
+      <w:r>
+        <w:rPr>
+          <w:rFonts w:ascii="Courier New" w:eastAsia="Courier New" w:hAnsi="Courier New" w:cs="Courier New"/>
+          <w:sz w:val="20"/>
+        </w:rPr>
+        <w:t>" "Lavender Brown"}</w:t>
+      </w:r>
+      <w:r>
+        <w:rPr>
+          <w:rFonts w:ascii="Courier New" w:eastAsia="Courier New" w:hAnsi="Courier New" w:cs="Courier New"/>
+          <w:sz w:val="20"/>
+        </w:rPr>
+        <w:br/>
+        <w:t xml:space="preserve">  "Ginny </w:t>
+      </w:r>
+      <w:proofErr w:type="spellStart"/>
+      <w:r>
+        <w:rPr>
+          <w:rFonts w:ascii="Courier New" w:eastAsia="Courier New" w:hAnsi="Courier New" w:cs="Courier New"/>
+          <w:sz w:val="20"/>
+        </w:rPr>
+        <w:t>Weasley</w:t>
+      </w:r>
+      <w:proofErr w:type="spellEnd"/>
+      <w:r>
+        <w:rPr>
+          <w:rFonts w:ascii="Courier New" w:eastAsia="Courier New" w:hAnsi="Courier New" w:cs="Courier New"/>
+          <w:sz w:val="20"/>
+        </w:rPr>
+        <w:t>" -- "Hermione Granger"</w:t>
+      </w:r>
+      <w:r>
+        <w:rPr>
+          <w:rFonts w:ascii="Courier New" w:eastAsia="Courier New" w:hAnsi="Courier New" w:cs="Courier New"/>
+          <w:sz w:val="20"/>
+        </w:rPr>
+        <w:br/>
+        <w:t xml:space="preserve">  "Neville </w:t>
+      </w:r>
+      <w:proofErr w:type="spellStart"/>
+      <w:r>
+        <w:rPr>
+          <w:rFonts w:ascii="Courier New" w:eastAsia="Courier New" w:hAnsi="Courier New" w:cs="Courier New"/>
+          <w:sz w:val="20"/>
+        </w:rPr>
+        <w:t>Longbottom</w:t>
+      </w:r>
+      <w:proofErr w:type="spellEnd"/>
+      <w:r>
+        <w:rPr>
+          <w:rFonts w:ascii="Courier New" w:eastAsia="Courier New" w:hAnsi="Courier New" w:cs="Courier New"/>
+          <w:sz w:val="20"/>
+        </w:rPr>
+        <w:t xml:space="preserve">" -- {"Luna </w:t>
+      </w:r>
+      <w:proofErr w:type="spellStart"/>
+      <w:r>
+        <w:rPr>
+          <w:rFonts w:ascii="Courier New" w:eastAsia="Courier New" w:hAnsi="Courier New" w:cs="Courier New"/>
+          <w:sz w:val="20"/>
+        </w:rPr>
+        <w:t>Lovegood</w:t>
+      </w:r>
+      <w:proofErr w:type="spellEnd"/>
+      <w:r>
+        <w:rPr>
+          <w:rFonts w:ascii="Courier New" w:eastAsia="Courier New" w:hAnsi="Courier New" w:cs="Courier New"/>
+          <w:sz w:val="20"/>
+        </w:rPr>
+        <w:t xml:space="preserve">" "Ginny </w:t>
+      </w:r>
+      <w:proofErr w:type="spellStart"/>
+      <w:r>
+        <w:rPr>
+          <w:rFonts w:ascii="Courier New" w:eastAsia="Courier New" w:hAnsi="Courier New" w:cs="Courier New"/>
+          <w:sz w:val="20"/>
+        </w:rPr>
+        <w:t>Weasley</w:t>
+      </w:r>
+      <w:proofErr w:type="spellEnd"/>
+      <w:r>
+        <w:rPr>
+          <w:rFonts w:ascii="Courier New" w:eastAsia="Courier New" w:hAnsi="Courier New" w:cs="Courier New"/>
+          <w:sz w:val="20"/>
+        </w:rPr>
+        <w:t>"}</w:t>
+      </w:r>
+      <w:r>
+        <w:rPr>
+          <w:rFonts w:ascii="Courier New" w:eastAsia="Courier New" w:hAnsi="Courier New" w:cs="Courier New"/>
+          <w:sz w:val="20"/>
+        </w:rPr>
+        <w:br/>
+        <w:t xml:space="preserve">  "Severus </w:t>
+      </w:r>
+      <w:proofErr w:type="spellStart"/>
+      <w:r>
+        <w:rPr>
+          <w:rFonts w:ascii="Courier New" w:eastAsia="Courier New" w:hAnsi="Courier New" w:cs="Courier New"/>
+          <w:sz w:val="20"/>
+        </w:rPr>
+        <w:t>Snape</w:t>
+      </w:r>
+      <w:proofErr w:type="spellEnd"/>
+      <w:r>
+        <w:rPr>
+          <w:rFonts w:ascii="Courier New" w:eastAsia="Courier New" w:hAnsi="Courier New" w:cs="Courier New"/>
+          <w:sz w:val="20"/>
+        </w:rPr>
+        <w:t xml:space="preserve">" -- "Draco </w:t>
+      </w:r>
+      <w:proofErr w:type="spellStart"/>
+      <w:r>
+        <w:rPr>
+          <w:rFonts w:ascii="Courier New" w:eastAsia="Courier New" w:hAnsi="Courier New" w:cs="Courier New"/>
+          <w:sz w:val="20"/>
+        </w:rPr>
+        <w:t>Malfoy</w:t>
+      </w:r>
+      <w:proofErr w:type="spellEnd"/>
+      <w:r>
+        <w:rPr>
+          <w:rFonts w:ascii="Courier New" w:eastAsia="Courier New" w:hAnsi="Courier New" w:cs="Courier New"/>
+          <w:sz w:val="20"/>
+        </w:rPr>
+        <w:t>"</w:t>
+      </w:r>
+      <w:r>
+        <w:rPr>
+          <w:rFonts w:ascii="Courier New" w:eastAsia="Courier New" w:hAnsi="Courier New" w:cs="Courier New"/>
+          <w:sz w:val="20"/>
+        </w:rPr>
+        <w:br/>
+        <w:t xml:space="preserve">  "Draco </w:t>
+      </w:r>
+      <w:proofErr w:type="spellStart"/>
+      <w:r>
+        <w:rPr>
+          <w:rFonts w:ascii="Courier New" w:eastAsia="Courier New" w:hAnsi="Courier New" w:cs="Courier New"/>
+          <w:sz w:val="20"/>
+        </w:rPr>
+        <w:t>Malfoy</w:t>
+      </w:r>
+      <w:proofErr w:type="spellEnd"/>
+      <w:r>
+        <w:rPr>
+          <w:rFonts w:ascii="Courier New" w:eastAsia="Courier New" w:hAnsi="Courier New" w:cs="Courier New"/>
+          <w:sz w:val="20"/>
+        </w:rPr>
+        <w:t>" -- {"Crabbe" "</w:t>
+      </w:r>
+      <w:proofErr w:type="spellStart"/>
+      <w:r>
+        <w:rPr>
+          <w:rFonts w:ascii="Courier New" w:eastAsia="Courier New" w:hAnsi="Courier New" w:cs="Courier New"/>
+          <w:sz w:val="20"/>
+        </w:rPr>
+        <w:t>Goyle</w:t>
+      </w:r>
+      <w:proofErr w:type="spellEnd"/>
+      <w:r>
+        <w:rPr>
+          <w:rFonts w:ascii="Courier New" w:eastAsia="Courier New" w:hAnsi="Courier New" w:cs="Courier New"/>
+          <w:sz w:val="20"/>
+        </w:rPr>
+        <w:t>" "Pansy Parkinson"}</w:t>
       </w:r>
       <w:r>
         <w:rPr>
@@ -306,7 +603,23 @@
         </w:r>
       </w:hyperlink>
       <w:r>
-        <w:t>. On windows, go to the graphviz application in program files, go to bin, and use gvedit to open your dot files.</w:t>
+        <w:t xml:space="preserve">. On windows, go to the </w:t>
+      </w:r>
+      <w:proofErr w:type="spellStart"/>
+      <w:r>
+        <w:t>graphviz</w:t>
+      </w:r>
+      <w:proofErr w:type="spellEnd"/>
+      <w:r>
+        <w:t xml:space="preserve"> application in program files, go to bin, and use </w:t>
+      </w:r>
+      <w:proofErr w:type="spellStart"/>
+      <w:r>
+        <w:t>gvedit</w:t>
+      </w:r>
+      <w:proofErr w:type="spellEnd"/>
+      <w:r>
+        <w:t xml:space="preserve"> to open your dot files.</w:t>
       </w:r>
       <w:r>
         <w:br/>
@@ -348,20 +661,42 @@
         <w:rPr>
           <w:rFonts w:ascii="Courier New" w:eastAsia="Courier New" w:hAnsi="Courier New" w:cs="Courier New"/>
         </w:rPr>
-        <w:t>import csv</w:t>
-      </w:r>
-      <w:r>
-        <w:rPr>
-          <w:rFonts w:ascii="Courier New" w:eastAsia="Courier New" w:hAnsi="Courier New" w:cs="Courier New"/>
-        </w:rPr>
-        <w:br/>
-      </w:r>
-      <w:r>
-        <w:rPr>
-          <w:rFonts w:ascii="Courier New" w:eastAsia="Courier New" w:hAnsi="Courier New" w:cs="Courier New"/>
-        </w:rPr>
-        <w:br/>
-        <w:t>with open('harry_potter.csv') as file:</w:t>
+        <w:t xml:space="preserve">import </w:t>
+      </w:r>
+      <w:proofErr w:type="spellStart"/>
+      <w:r>
+        <w:rPr>
+          <w:rFonts w:ascii="Courier New" w:eastAsia="Courier New" w:hAnsi="Courier New" w:cs="Courier New"/>
+        </w:rPr>
+        <w:t>csv</w:t>
+      </w:r>
+      <w:proofErr w:type="spellEnd"/>
+      <w:r>
+        <w:rPr>
+          <w:rFonts w:ascii="Courier New" w:eastAsia="Courier New" w:hAnsi="Courier New" w:cs="Courier New"/>
+        </w:rPr>
+        <w:br/>
+      </w:r>
+      <w:r>
+        <w:rPr>
+          <w:rFonts w:ascii="Courier New" w:eastAsia="Courier New" w:hAnsi="Courier New" w:cs="Courier New"/>
+        </w:rPr>
+        <w:br/>
+        <w:t xml:space="preserve">with </w:t>
+      </w:r>
+      <w:proofErr w:type="gramStart"/>
+      <w:r>
+        <w:rPr>
+          <w:rFonts w:ascii="Courier New" w:eastAsia="Courier New" w:hAnsi="Courier New" w:cs="Courier New"/>
+        </w:rPr>
+        <w:t>open(</w:t>
+      </w:r>
+      <w:proofErr w:type="gramEnd"/>
+      <w:r>
+        <w:rPr>
+          <w:rFonts w:ascii="Courier New" w:eastAsia="Courier New" w:hAnsi="Courier New" w:cs="Courier New"/>
+        </w:rPr>
+        <w:t>'harry_potter.csv') as file:</w:t>
       </w:r>
       <w:r>
         <w:rPr>
@@ -374,7 +709,21 @@
           <w:rFonts w:ascii="Courier New" w:eastAsia="Courier New" w:hAnsi="Courier New" w:cs="Courier New"/>
         </w:rPr>
         <w:tab/>
-        <w:t>reader = csv.reader(file)</w:t>
+        <w:t xml:space="preserve">reader = </w:t>
+      </w:r>
+      <w:proofErr w:type="spellStart"/>
+      <w:r>
+        <w:rPr>
+          <w:rFonts w:ascii="Courier New" w:eastAsia="Courier New" w:hAnsi="Courier New" w:cs="Courier New"/>
+        </w:rPr>
+        <w:t>csv.reader</w:t>
+      </w:r>
+      <w:proofErr w:type="spellEnd"/>
+      <w:r>
+        <w:rPr>
+          <w:rFonts w:ascii="Courier New" w:eastAsia="Courier New" w:hAnsi="Courier New" w:cs="Courier New"/>
+        </w:rPr>
+        <w:t>(file)</w:t>
       </w:r>
       <w:r>
         <w:rPr>
@@ -407,7 +756,21 @@
           <w:rFonts w:ascii="Courier New" w:eastAsia="Courier New" w:hAnsi="Courier New" w:cs="Courier New"/>
         </w:rPr>
         <w:tab/>
-        <w:t>if(len(row) == 2):</w:t>
+        <w:t>if(</w:t>
+      </w:r>
+      <w:proofErr w:type="spellStart"/>
+      <w:r>
+        <w:rPr>
+          <w:rFonts w:ascii="Courier New" w:eastAsia="Courier New" w:hAnsi="Courier New" w:cs="Courier New"/>
+        </w:rPr>
+        <w:t>len</w:t>
+      </w:r>
+      <w:proofErr w:type="spellEnd"/>
+      <w:r>
+        <w:rPr>
+          <w:rFonts w:ascii="Courier New" w:eastAsia="Courier New" w:hAnsi="Courier New" w:cs="Courier New"/>
+        </w:rPr>
+        <w:t>(row) == 2):</w:t>
       </w:r>
       <w:r>
         <w:rPr>
@@ -488,7 +851,15 @@
       </w:r>
       <w:r>
         <w:br/>
-        <w:t>Create a test program that reads in the sample csv file &amp; prints out each row using the code above.</w:t>
+        <w:t xml:space="preserve">Create a test program that reads in the sample </w:t>
+      </w:r>
+      <w:proofErr w:type="spellStart"/>
+      <w:r>
+        <w:t>csv</w:t>
+      </w:r>
+      <w:proofErr w:type="spellEnd"/>
+      <w:r>
+        <w:t xml:space="preserve"> file &amp; prints out each row using the code above.</w:t>
       </w:r>
       <w:r>
         <w:br/>
@@ -505,20 +876,39 @@
         <w:contextualSpacing/>
       </w:pPr>
       <w:r>
-        <w:t>Modify your test program to print the friend connection information as a valid dot graph you can view with graphviz.</w:t>
-      </w:r>
-      <w:r>
-        <w:br/>
-      </w:r>
-      <w:r>
-        <w:br/>
-      </w:r>
-      <w:r>
-        <w:rPr>
-          <w:rFonts w:ascii="Courier New" w:eastAsia="Courier New" w:hAnsi="Courier New" w:cs="Courier New"/>
-          <w:sz w:val="20"/>
-        </w:rPr>
-        <w:t>outfile = open('harry_potter.dot', 'w')</w:t>
+        <w:t xml:space="preserve">Modify your test program to print the friend connection information as a valid dot graph you can view with </w:t>
+      </w:r>
+      <w:proofErr w:type="spellStart"/>
+      <w:r>
+        <w:t>graphviz</w:t>
+      </w:r>
+      <w:proofErr w:type="spellEnd"/>
+      <w:r>
+        <w:t>.</w:t>
+      </w:r>
+      <w:r>
+        <w:br/>
+      </w:r>
+      <w:r>
+        <w:br/>
+      </w:r>
+      <w:proofErr w:type="spellStart"/>
+      <w:proofErr w:type="gramStart"/>
+      <w:r>
+        <w:rPr>
+          <w:rFonts w:ascii="Courier New" w:eastAsia="Courier New" w:hAnsi="Courier New" w:cs="Courier New"/>
+          <w:sz w:val="20"/>
+        </w:rPr>
+        <w:t>outfile</w:t>
+      </w:r>
+      <w:proofErr w:type="spellEnd"/>
+      <w:proofErr w:type="gramEnd"/>
+      <w:r>
+        <w:rPr>
+          <w:rFonts w:ascii="Courier New" w:eastAsia="Courier New" w:hAnsi="Courier New" w:cs="Courier New"/>
+          <w:sz w:val="20"/>
+        </w:rPr>
+        <w:t xml:space="preserve"> = open('harry_potter.dot', 'w')</w:t>
       </w:r>
       <w:r>
         <w:rPr>
@@ -534,7 +924,23 @@
           <w:sz w:val="20"/>
         </w:rPr>
         <w:br/>
-        <w:t>print("}", file=outfile)</w:t>
+        <w:t>print("}", file=</w:t>
+      </w:r>
+      <w:proofErr w:type="spellStart"/>
+      <w:r>
+        <w:rPr>
+          <w:rFonts w:ascii="Courier New" w:eastAsia="Courier New" w:hAnsi="Courier New" w:cs="Courier New"/>
+          <w:sz w:val="20"/>
+        </w:rPr>
+        <w:t>outfile</w:t>
+      </w:r>
+      <w:proofErr w:type="spellEnd"/>
+      <w:r>
+        <w:rPr>
+          <w:rFonts w:ascii="Courier New" w:eastAsia="Courier New" w:hAnsi="Courier New" w:cs="Courier New"/>
+          <w:sz w:val="20"/>
+        </w:rPr>
+        <w:t>)</w:t>
       </w:r>
       <w:r>
         <w:rPr>
@@ -557,7 +963,22 @@
           <w:sz w:val="20"/>
         </w:rPr>
         <w:br/>
-        <w:t>outfile.close()</w:t>
+      </w:r>
+      <w:proofErr w:type="spellStart"/>
+      <w:r>
+        <w:rPr>
+          <w:rFonts w:ascii="Courier New" w:eastAsia="Courier New" w:hAnsi="Courier New" w:cs="Courier New"/>
+          <w:sz w:val="20"/>
+        </w:rPr>
+        <w:t>outfile.close</w:t>
+      </w:r>
+      <w:proofErr w:type="spellEnd"/>
+      <w:r>
+        <w:rPr>
+          <w:rFonts w:ascii="Courier New" w:eastAsia="Courier New" w:hAnsi="Courier New" w:cs="Courier New"/>
+          <w:sz w:val="20"/>
+        </w:rPr>
+        <w:t>()</w:t>
       </w:r>
       <w:r>
         <w:rPr>
@@ -607,7 +1028,15 @@
       </w:r>
       <w:r>
         <w:br/>
-        <w:t>Don’t forget to begin the dot file with “graph {“ and end with “}”. You’ll want to keep the double quotes around the names with spaces in them (i.e., with first &amp; last names).</w:t>
+        <w:t xml:space="preserve">Don’t forget to begin the dot file with “graph {“ and end with “}”. You’ll want to keep the </w:t>
+      </w:r>
+      <w:proofErr w:type="gramStart"/>
+      <w:r>
+        <w:t>double</w:t>
+      </w:r>
+      <w:proofErr w:type="gramEnd"/>
+      <w:r>
+        <w:t xml:space="preserve"> quotes around the names with spaces in them (i.e., with first &amp; last names).</w:t>
       </w:r>
       <w:r>
         <w:br/>
@@ -649,14 +1078,53 @@
           <w:rFonts w:ascii="Courier New" w:eastAsia="Courier New" w:hAnsi="Courier New" w:cs="Courier New"/>
         </w:rPr>
         <w:br/>
-        <w:t>s = set(["A", "B", "C", “D”, “E”])</w:t>
-      </w:r>
-      <w:r>
-        <w:rPr>
-          <w:rFonts w:ascii="Courier New" w:eastAsia="Courier New" w:hAnsi="Courier New" w:cs="Courier New"/>
-        </w:rPr>
-        <w:br/>
-        <w:t>print(random.sample(s, 1))</w:t>
+        <w:t xml:space="preserve">s = </w:t>
+      </w:r>
+      <w:r>
+        <w:rPr>
+          <w:rFonts w:ascii="Courier New" w:eastAsia="Courier New" w:hAnsi="Courier New" w:cs="Courier New"/>
+        </w:rPr>
+        <w:t>{</w:t>
+      </w:r>
+      <w:r>
+        <w:rPr>
+          <w:rFonts w:ascii="Courier New" w:eastAsia="Courier New" w:hAnsi="Courier New" w:cs="Courier New"/>
+        </w:rPr>
+        <w:t>"A", "B", "C", “D”, “E”</w:t>
+      </w:r>
+      <w:r>
+        <w:rPr>
+          <w:rFonts w:ascii="Courier New" w:eastAsia="Courier New" w:hAnsi="Courier New" w:cs="Courier New"/>
+        </w:rPr>
+        <w:t>}</w:t>
+      </w:r>
+      <w:r>
+        <w:rPr>
+          <w:rFonts w:ascii="Courier New" w:eastAsia="Courier New" w:hAnsi="Courier New" w:cs="Courier New"/>
+        </w:rPr>
+        <w:br/>
+      </w:r>
+      <w:proofErr w:type="gramStart"/>
+      <w:r>
+        <w:rPr>
+          <w:rFonts w:ascii="Courier New" w:eastAsia="Courier New" w:hAnsi="Courier New" w:cs="Courier New"/>
+        </w:rPr>
+        <w:t>print(</w:t>
+      </w:r>
+      <w:proofErr w:type="spellStart"/>
+      <w:proofErr w:type="gramEnd"/>
+      <w:r>
+        <w:rPr>
+          <w:rFonts w:ascii="Courier New" w:eastAsia="Courier New" w:hAnsi="Courier New" w:cs="Courier New"/>
+        </w:rPr>
+        <w:t>random.sample</w:t>
+      </w:r>
+      <w:proofErr w:type="spellEnd"/>
+      <w:r>
+        <w:rPr>
+          <w:rFonts w:ascii="Courier New" w:eastAsia="Courier New" w:hAnsi="Courier New" w:cs="Courier New"/>
+        </w:rPr>
+        <w:t>(s, 1))</w:t>
       </w:r>
       <w:r>
         <w:br/>
@@ -676,7 +1144,19 @@
         <w:rPr>
           <w:rFonts w:ascii="Courier New" w:eastAsia="Courier New" w:hAnsi="Courier New" w:cs="Courier New"/>
         </w:rPr>
-        <w:t>r = set(["A", "C", “E”, “G”])</w:t>
+        <w:t>r = {</w:t>
+      </w:r>
+      <w:r>
+        <w:rPr>
+          <w:rFonts w:ascii="Courier New" w:eastAsia="Courier New" w:hAnsi="Courier New" w:cs="Courier New"/>
+        </w:rPr>
+        <w:t>"A", "C", “E”, “G”</w:t>
+      </w:r>
+      <w:r>
+        <w:rPr>
+          <w:rFonts w:ascii="Courier New" w:eastAsia="Courier New" w:hAnsi="Courier New" w:cs="Courier New"/>
+        </w:rPr>
+        <w:t>}</w:t>
       </w:r>
       <w:r>
         <w:br/>
@@ -725,11 +1205,8 @@
         <w:br/>
         <w:t>Implement the project</w:t>
       </w:r>
-    </w:p>
-    <w:p>
-      <w:pPr>
-        <w:pStyle w:val="normal0"/>
-      </w:pPr>
+      <w:bookmarkStart w:id="0" w:name="_GoBack"/>
+      <w:bookmarkEnd w:id="0"/>
     </w:p>
     <w:p>
       <w:pPr>
@@ -761,7 +1238,15 @@
         <w:t>social_network.py</w:t>
       </w:r>
       <w:r>
-        <w:t xml:space="preserve"> that reads in a csv file of friend connections and implements the following functions:</w:t>
+        <w:t xml:space="preserve"> that reads in a </w:t>
+      </w:r>
+      <w:proofErr w:type="spellStart"/>
+      <w:r>
+        <w:t>csv</w:t>
+      </w:r>
+      <w:proofErr w:type="spellEnd"/>
+      <w:r>
+        <w:t xml:space="preserve"> file of friend connections and implements the following functions:</w:t>
       </w:r>
     </w:p>
     <w:p>
@@ -779,14 +1264,38 @@
         <w:ind w:hanging="360"/>
         <w:contextualSpacing/>
       </w:pPr>
+      <w:proofErr w:type="spellStart"/>
+      <w:proofErr w:type="gramStart"/>
       <w:r>
         <w:rPr>
           <w:b/>
         </w:rPr>
-        <w:t>get_friend_dictionary(filename):</w:t>
-      </w:r>
-      <w:r>
-        <w:t xml:space="preserve"> takes a csv filename as a parameter and returns a dictionary of friend connections where the friend name is the key and the set of all friend connections is the value.</w:t>
+        <w:t>get</w:t>
+      </w:r>
+      <w:proofErr w:type="gramEnd"/>
+      <w:r>
+        <w:rPr>
+          <w:b/>
+        </w:rPr>
+        <w:t>_friend_dictionary</w:t>
+      </w:r>
+      <w:proofErr w:type="spellEnd"/>
+      <w:r>
+        <w:rPr>
+          <w:b/>
+        </w:rPr>
+        <w:t>(filename):</w:t>
+      </w:r>
+      <w:r>
+        <w:t xml:space="preserve"> takes a </w:t>
+      </w:r>
+      <w:proofErr w:type="spellStart"/>
+      <w:r>
+        <w:t>csv</w:t>
+      </w:r>
+      <w:proofErr w:type="spellEnd"/>
+      <w:r>
+        <w:t xml:space="preserve"> filename as a parameter and returns a dictionary of friend connections where the friend name is the key and the set of all friend connections is the value.</w:t>
       </w:r>
     </w:p>
     <w:p>
@@ -806,7 +1315,30 @@
         <w:t>Hint</w:t>
       </w:r>
       <w:r>
-        <w:t xml:space="preserve">: to add an element to a set, use the </w:t>
+        <w:rPr>
+          <w:u w:val="single"/>
+        </w:rPr>
+        <w:t>s</w:t>
+      </w:r>
+      <w:r>
+        <w:t xml:space="preserve">: </w:t>
+      </w:r>
+    </w:p>
+    <w:p>
+      <w:pPr>
+        <w:pStyle w:val="normal0"/>
+        <w:numPr>
+          <w:ilvl w:val="2"/>
+          <w:numId w:val="3"/>
+        </w:numPr>
+        <w:ind w:hanging="90"/>
+        <w:contextualSpacing/>
+      </w:pPr>
+      <w:r>
+        <w:t>T</w:t>
+      </w:r>
+      <w:r>
+        <w:t xml:space="preserve">o add an element to a set, use the </w:t>
       </w:r>
       <w:r>
         <w:rPr>
@@ -816,6 +1348,34 @@
       </w:r>
       <w:r>
         <w:t xml:space="preserve"> function. </w:t>
+      </w:r>
+    </w:p>
+    <w:p>
+      <w:pPr>
+        <w:pStyle w:val="normal0"/>
+        <w:numPr>
+          <w:ilvl w:val="2"/>
+          <w:numId w:val="3"/>
+        </w:numPr>
+        <w:ind w:hanging="90"/>
+        <w:contextualSpacing/>
+      </w:pPr>
+      <w:r>
+        <w:t xml:space="preserve">To create an empty set, use </w:t>
+      </w:r>
+      <w:proofErr w:type="gramStart"/>
+      <w:r>
+        <w:rPr>
+          <w:b/>
+        </w:rPr>
+        <w:t>set(</w:t>
+      </w:r>
+      <w:proofErr w:type="gramEnd"/>
+      <w:r>
+        <w:rPr>
+          <w:b/>
+        </w:rPr>
+        <w:t>)</w:t>
       </w:r>
     </w:p>
     <w:p>
@@ -837,11 +1397,33 @@
       <w:r>
         <w:t xml:space="preserve">: </w:t>
       </w:r>
+      <w:proofErr w:type="spellStart"/>
       <w:r>
         <w:rPr>
           <w:b/>
         </w:rPr>
-        <w:t xml:space="preserve">add_friend(user1, user2, friends) </w:t>
+        <w:t>add_</w:t>
+      </w:r>
+      <w:proofErr w:type="gramStart"/>
+      <w:r>
+        <w:rPr>
+          <w:b/>
+        </w:rPr>
+        <w:t>friend</w:t>
+      </w:r>
+      <w:proofErr w:type="spellEnd"/>
+      <w:r>
+        <w:rPr>
+          <w:b/>
+        </w:rPr>
+        <w:t>(</w:t>
+      </w:r>
+      <w:proofErr w:type="gramEnd"/>
+      <w:r>
+        <w:rPr>
+          <w:b/>
+        </w:rPr>
+        <w:t xml:space="preserve">user1, user2, friends) </w:t>
       </w:r>
       <w:r>
         <w:t>that adds a connection from user1 to user2 in friends.</w:t>
@@ -877,11 +1459,27 @@
         <w:ind w:hanging="360"/>
         <w:contextualSpacing/>
       </w:pPr>
+      <w:proofErr w:type="spellStart"/>
+      <w:proofErr w:type="gramStart"/>
       <w:r>
         <w:rPr>
           <w:b/>
         </w:rPr>
-        <w:t>print_friend_network(friends, filename)</w:t>
+        <w:t>print</w:t>
+      </w:r>
+      <w:proofErr w:type="gramEnd"/>
+      <w:r>
+        <w:rPr>
+          <w:b/>
+        </w:rPr>
+        <w:t>_friend_network</w:t>
+      </w:r>
+      <w:proofErr w:type="spellEnd"/>
+      <w:r>
+        <w:rPr>
+          <w:b/>
+        </w:rPr>
+        <w:t>(friends, filename)</w:t>
       </w:r>
       <w:r>
         <w:t>: takes a friend dictionary and dot filename as parameters and prints out a graph of the friends.</w:t>
@@ -986,11 +1584,27 @@
         <w:ind w:hanging="360"/>
         <w:contextualSpacing/>
       </w:pPr>
+      <w:proofErr w:type="spellStart"/>
+      <w:proofErr w:type="gramStart"/>
       <w:r>
         <w:rPr>
           <w:b/>
         </w:rPr>
-        <w:t>not_friends(user, friends):</w:t>
+        <w:t>not</w:t>
+      </w:r>
+      <w:proofErr w:type="gramEnd"/>
+      <w:r>
+        <w:rPr>
+          <w:b/>
+        </w:rPr>
+        <w:t>_friends</w:t>
+      </w:r>
+      <w:proofErr w:type="spellEnd"/>
+      <w:r>
+        <w:rPr>
+          <w:b/>
+        </w:rPr>
+        <w:t>(user, friends):</w:t>
       </w:r>
       <w:r>
         <w:t xml:space="preserve"> this helper function takes a user and a friend dictionary as parameters and returns a set of people who are not friends with user.</w:t>
@@ -1069,7 +1683,39 @@
         <w:contextualSpacing/>
       </w:pPr>
       <w:r>
-        <w:t>In our example, Harry Potter is not currently friends with: Neville Longbottom, Lavender Brown, Severus Snape, Draco Malfoy, Crabbe, Goyle, or Pansy Parkinson.</w:t>
+        <w:t xml:space="preserve">In our example, Harry Potter is not currently friends with: Neville </w:t>
+      </w:r>
+      <w:proofErr w:type="spellStart"/>
+      <w:r>
+        <w:t>Longbottom</w:t>
+      </w:r>
+      <w:proofErr w:type="spellEnd"/>
+      <w:r>
+        <w:t xml:space="preserve">, Lavender Brown, Severus </w:t>
+      </w:r>
+      <w:proofErr w:type="spellStart"/>
+      <w:r>
+        <w:t>Snape</w:t>
+      </w:r>
+      <w:proofErr w:type="spellEnd"/>
+      <w:r>
+        <w:t xml:space="preserve">, Draco </w:t>
+      </w:r>
+      <w:proofErr w:type="spellStart"/>
+      <w:r>
+        <w:t>Malfoy</w:t>
+      </w:r>
+      <w:proofErr w:type="spellEnd"/>
+      <w:r>
+        <w:t xml:space="preserve">, Crabbe, </w:t>
+      </w:r>
+      <w:proofErr w:type="spellStart"/>
+      <w:r>
+        <w:t>Goyle</w:t>
+      </w:r>
+      <w:proofErr w:type="spellEnd"/>
+      <w:r>
+        <w:t>, or Pansy Parkinson.</w:t>
       </w:r>
       <w:r>
         <w:br/>
@@ -1085,11 +1731,27 @@
         <w:ind w:hanging="360"/>
         <w:contextualSpacing/>
       </w:pPr>
+      <w:proofErr w:type="spellStart"/>
+      <w:proofErr w:type="gramStart"/>
       <w:r>
         <w:rPr>
           <w:b/>
         </w:rPr>
-        <w:t>random_recommender(user, friends):</w:t>
+        <w:t>random</w:t>
+      </w:r>
+      <w:proofErr w:type="gramEnd"/>
+      <w:r>
+        <w:rPr>
+          <w:b/>
+        </w:rPr>
+        <w:t>_recommender</w:t>
+      </w:r>
+      <w:proofErr w:type="spellEnd"/>
+      <w:r>
+        <w:rPr>
+          <w:b/>
+        </w:rPr>
+        <w:t>(user, friends):</w:t>
       </w:r>
       <w:r>
         <w:t xml:space="preserve"> takes a user and a friend dictionary (called friends) as parameters and recommends a list of 5 random people who are not currently friends with the user who should be. </w:t>
@@ -1098,7 +1760,21 @@
         <w:rPr>
           <w:i/>
         </w:rPr>
-        <w:t>Test by recommending friends for Harry Potter and Draco Malfoy.</w:t>
+        <w:t xml:space="preserve">Test by recommending friends for Harry Potter and Draco </w:t>
+      </w:r>
+      <w:proofErr w:type="spellStart"/>
+      <w:r>
+        <w:rPr>
+          <w:i/>
+        </w:rPr>
+        <w:t>Malfoy</w:t>
+      </w:r>
+      <w:proofErr w:type="spellEnd"/>
+      <w:r>
+        <w:rPr>
+          <w:i/>
+        </w:rPr>
+        <w:t>.</w:t>
       </w:r>
       <w:r>
         <w:rPr>
@@ -1117,12 +1793,28 @@
         <w:ind w:hanging="360"/>
         <w:contextualSpacing/>
       </w:pPr>
+      <w:proofErr w:type="spellStart"/>
+      <w:proofErr w:type="gramStart"/>
       <w:r>
         <w:rPr>
           <w:b/>
         </w:rPr>
         <w:lastRenderedPageBreak/>
-        <w:t>collaborative_filtering_recommender(user, friends):</w:t>
+        <w:t>collaborative</w:t>
+      </w:r>
+      <w:proofErr w:type="gramEnd"/>
+      <w:r>
+        <w:rPr>
+          <w:b/>
+        </w:rPr>
+        <w:t>_filtering_recommender</w:t>
+      </w:r>
+      <w:proofErr w:type="spellEnd"/>
+      <w:r>
+        <w:rPr>
+          <w:b/>
+        </w:rPr>
+        <w:t>(user, friends):</w:t>
       </w:r>
       <w:r>
         <w:t xml:space="preserve"> takes a user and a friend dictionary (called friends) as parameters and recommends a list of the top 5 people who are not currently friends with the user who should be based on the maximum number of common friends. </w:t>
@@ -1162,8 +1854,16 @@
         <w:rPr>
           <w:i/>
         </w:rPr>
-        <w:t>Test by recommending friends for Mercuitio</w:t>
-      </w:r>
+        <w:t xml:space="preserve">Test by recommending friends for </w:t>
+      </w:r>
+      <w:proofErr w:type="spellStart"/>
+      <w:r>
+        <w:rPr>
+          <w:i/>
+        </w:rPr>
+        <w:t>Mercuitio</w:t>
+      </w:r>
+      <w:proofErr w:type="spellEnd"/>
     </w:p>
     <w:p>
       <w:pPr>
@@ -1179,7 +1879,21 @@
         <w:rPr>
           <w:i/>
         </w:rPr>
-        <w:t>Test by recommending friends for Harry Potter, Cho Chang &amp; Severus Snape.</w:t>
+        <w:t xml:space="preserve">Test by recommending friends for Harry Potter, Cho Chang &amp; Severus </w:t>
+      </w:r>
+      <w:proofErr w:type="spellStart"/>
+      <w:r>
+        <w:rPr>
+          <w:i/>
+        </w:rPr>
+        <w:t>Snape</w:t>
+      </w:r>
+      <w:proofErr w:type="spellEnd"/>
+      <w:r>
+        <w:rPr>
+          <w:i/>
+        </w:rPr>
+        <w:t>.</w:t>
       </w:r>
       <w:r>
         <w:br/>
@@ -1324,20 +2038,36 @@
         <w:t>A</w:t>
       </w:r>
       <w:r>
-        <w:t xml:space="preserve"> a friend. In the image above, ignore the gray background and the labels for the families ("houses"); those are there just to help you interpret the graph but are not part of the social network itself.</w:t>
-      </w:r>
-    </w:p>
-    <w:p>
-      <w:pPr>
-        <w:pStyle w:val="normal0"/>
-      </w:pPr>
-    </w:p>
-    <w:p>
-      <w:pPr>
-        <w:pStyle w:val="normal0"/>
-      </w:pPr>
-      <w:r>
-        <w:t xml:space="preserve">In the collaborative_filtering_recommender function, you will implement a way to answer the question, “For user X, who is the best person to recommend as a friend?” More specifically, you will answer the more comprehensive question: “For user X, list some </w:t>
+        <w:t xml:space="preserve"> </w:t>
+      </w:r>
+      <w:proofErr w:type="spellStart"/>
+      <w:r>
+        <w:t>a</w:t>
+      </w:r>
+      <w:proofErr w:type="spellEnd"/>
+      <w:r>
+        <w:t xml:space="preserve"> friend. In the image above, ignore the gray background and the labels for the families ("houses"); those are there just to help you interpret the graph but are not part of the social network itself.</w:t>
+      </w:r>
+    </w:p>
+    <w:p>
+      <w:pPr>
+        <w:pStyle w:val="normal0"/>
+      </w:pPr>
+    </w:p>
+    <w:p>
+      <w:pPr>
+        <w:pStyle w:val="normal0"/>
+      </w:pPr>
+      <w:r>
+        <w:t xml:space="preserve">In the </w:t>
+      </w:r>
+      <w:proofErr w:type="spellStart"/>
+      <w:r>
+        <w:t>collaborative_filtering_recommender</w:t>
+      </w:r>
+      <w:proofErr w:type="spellEnd"/>
+      <w:r>
+        <w:t xml:space="preserve"> function, you will implement a way to answer the question, “For user X, who is the best person to recommend as a friend?” More specifically, you will answer the more comprehensive question: “For user X, list some </w:t>
       </w:r>
       <w:r>
         <w:rPr>
@@ -1374,7 +2104,15 @@
         <w:pStyle w:val="normal0"/>
       </w:pPr>
       <w:r>
-        <w:t>As a concrete example, consider Mercutio in the Romeo and Juliet graph above.</w:t>
+        <w:t xml:space="preserve">As a concrete example, consider </w:t>
+      </w:r>
+      <w:proofErr w:type="spellStart"/>
+      <w:r>
+        <w:t>Mercutio</w:t>
+      </w:r>
+      <w:proofErr w:type="spellEnd"/>
+      <w:r>
+        <w:t xml:space="preserve"> in the Romeo and Juliet graph above.</w:t>
       </w:r>
     </w:p>
     <w:p>
@@ -1382,8 +2120,21 @@
         <w:pStyle w:val="normal0"/>
         <w:ind w:left="720"/>
       </w:pPr>
-      <w:r>
-        <w:t>Mercutio has two friends in common with Capulet (Escalus and Paris).</w:t>
+      <w:proofErr w:type="spellStart"/>
+      <w:r>
+        <w:t>Mercutio</w:t>
+      </w:r>
+      <w:proofErr w:type="spellEnd"/>
+      <w:r>
+        <w:t xml:space="preserve"> has two friends in common with Capulet (</w:t>
+      </w:r>
+      <w:proofErr w:type="spellStart"/>
+      <w:r>
+        <w:t>Escalus</w:t>
+      </w:r>
+      <w:proofErr w:type="spellEnd"/>
+      <w:r>
+        <w:t xml:space="preserve"> and Paris).</w:t>
       </w:r>
     </w:p>
     <w:p>
@@ -1391,8 +2142,21 @@
         <w:pStyle w:val="normal0"/>
         <w:ind w:left="720"/>
       </w:pPr>
-      <w:r>
-        <w:t>Mercutio has two friends in common with Montague (Escalus and Romeo).</w:t>
+      <w:proofErr w:type="spellStart"/>
+      <w:r>
+        <w:t>Mercutio</w:t>
+      </w:r>
+      <w:proofErr w:type="spellEnd"/>
+      <w:r>
+        <w:t xml:space="preserve"> has two friends in common with Montague (</w:t>
+      </w:r>
+      <w:proofErr w:type="spellStart"/>
+      <w:r>
+        <w:t>Escalus</w:t>
+      </w:r>
+      <w:proofErr w:type="spellEnd"/>
+      <w:r>
+        <w:t xml:space="preserve"> and Romeo).</w:t>
       </w:r>
     </w:p>
     <w:p>
@@ -1400,8 +2164,21 @@
         <w:pStyle w:val="normal0"/>
         <w:ind w:left="720"/>
       </w:pPr>
-      <w:r>
-        <w:t>Mercutio has one friend in common with Benvolio (Romeo).</w:t>
+      <w:proofErr w:type="spellStart"/>
+      <w:r>
+        <w:t>Mercutio</w:t>
+      </w:r>
+      <w:proofErr w:type="spellEnd"/>
+      <w:r>
+        <w:t xml:space="preserve"> has one friend in common with </w:t>
+      </w:r>
+      <w:proofErr w:type="spellStart"/>
+      <w:r>
+        <w:t>Benvolio</w:t>
+      </w:r>
+      <w:proofErr w:type="spellEnd"/>
+      <w:r>
+        <w:t xml:space="preserve"> (Romeo).</w:t>
       </w:r>
     </w:p>
     <w:p>
@@ -1409,8 +2186,13 @@
         <w:pStyle w:val="normal0"/>
         <w:ind w:left="720"/>
       </w:pPr>
-      <w:r>
-        <w:t>Mercutio has one friend in common with Friar Laurence (Romeo).</w:t>
+      <w:proofErr w:type="spellStart"/>
+      <w:r>
+        <w:t>Mercutio</w:t>
+      </w:r>
+      <w:proofErr w:type="spellEnd"/>
+      <w:r>
+        <w:t xml:space="preserve"> has one friend in common with Friar Laurence (Romeo).</w:t>
       </w:r>
     </w:p>
     <w:p>
@@ -1418,8 +2200,13 @@
         <w:pStyle w:val="normal0"/>
         <w:ind w:left="720"/>
       </w:pPr>
-      <w:r>
-        <w:t>Mercutio has one friend in common with Juliet (Romeo).</w:t>
+      <w:proofErr w:type="spellStart"/>
+      <w:r>
+        <w:t>Mercutio</w:t>
+      </w:r>
+      <w:proofErr w:type="spellEnd"/>
+      <w:r>
+        <w:t xml:space="preserve"> has one friend in common with Juliet (Romeo).</w:t>
       </w:r>
     </w:p>
     <w:p>
@@ -1427,8 +2214,13 @@
         <w:pStyle w:val="normal0"/>
         <w:ind w:left="720"/>
       </w:pPr>
-      <w:r>
-        <w:t>Mercutio has no friends in common with the Nurse.</w:t>
+      <w:proofErr w:type="spellStart"/>
+      <w:r>
+        <w:t>Mercutio</w:t>
+      </w:r>
+      <w:proofErr w:type="spellEnd"/>
+      <w:r>
+        <w:t xml:space="preserve"> has no friends in common with the Nurse.</w:t>
       </w:r>
     </w:p>
     <w:p>
@@ -1436,16 +2228,53 @@
         <w:pStyle w:val="normal0"/>
         <w:ind w:left="720"/>
       </w:pPr>
-      <w:r>
-        <w:t>Mercutio has no friends in common with Tybalt.</w:t>
-      </w:r>
-    </w:p>
-    <w:p>
-      <w:pPr>
-        <w:pStyle w:val="normal0"/>
-      </w:pPr>
-      <w:r>
-        <w:t>Therefore, Capulet and Montague are the best friend recommendations for Mercutio, and the Nurse and Tybalt are the worst friend recommendations. (In fact, the Nurse and Tybalt are such poor friend recommendations that your program will not even suggest them.)</w:t>
+      <w:proofErr w:type="spellStart"/>
+      <w:r>
+        <w:t>Mercutio</w:t>
+      </w:r>
+      <w:proofErr w:type="spellEnd"/>
+      <w:r>
+        <w:t xml:space="preserve"> has no friends in common with </w:t>
+      </w:r>
+      <w:proofErr w:type="spellStart"/>
+      <w:r>
+        <w:t>Tybalt</w:t>
+      </w:r>
+      <w:proofErr w:type="spellEnd"/>
+      <w:r>
+        <w:t>.</w:t>
+      </w:r>
+    </w:p>
+    <w:p>
+      <w:pPr>
+        <w:pStyle w:val="normal0"/>
+      </w:pPr>
+      <w:r>
+        <w:t xml:space="preserve">Therefore, Capulet and Montague are the best friend recommendations for </w:t>
+      </w:r>
+      <w:proofErr w:type="spellStart"/>
+      <w:r>
+        <w:t>Mercutio</w:t>
+      </w:r>
+      <w:proofErr w:type="spellEnd"/>
+      <w:r>
+        <w:t xml:space="preserve">, and the Nurse and </w:t>
+      </w:r>
+      <w:proofErr w:type="spellStart"/>
+      <w:r>
+        <w:t>Tybalt</w:t>
+      </w:r>
+      <w:proofErr w:type="spellEnd"/>
+      <w:r>
+        <w:t xml:space="preserve"> are the worst friend recommendations. (In fact, the Nurse and </w:t>
+      </w:r>
+      <w:proofErr w:type="spellStart"/>
+      <w:r>
+        <w:t>Tybalt</w:t>
+      </w:r>
+      <w:proofErr w:type="spellEnd"/>
+      <w:r>
+        <w:t xml:space="preserve"> are such poor friend recommendations that your program will not even suggest them.)</w:t>
       </w:r>
     </w:p>
     <w:p>
@@ -1496,7 +2325,15 @@
         </w:r>
       </w:hyperlink>
       <w:r>
-        <w:t>). The operator.itemgetter function makes a good key (</w:t>
+        <w:t xml:space="preserve">). The </w:t>
+      </w:r>
+      <w:proofErr w:type="spellStart"/>
+      <w:r>
+        <w:t>operator.itemgetter</w:t>
+      </w:r>
+      <w:proofErr w:type="spellEnd"/>
+      <w:r>
+        <w:t xml:space="preserve"> function makes a good key (</w:t>
       </w:r>
       <w:hyperlink r:id="rId15" w:anchor="operator.itemgetter">
         <w:r>
@@ -1628,14 +2465,38 @@
         <w:ind w:hanging="360"/>
         <w:contextualSpacing/>
       </w:pPr>
+      <w:proofErr w:type="spellStart"/>
       <w:r>
         <w:rPr>
           <w:b/>
         </w:rPr>
-        <w:t>Docstrings:</w:t>
-      </w:r>
-      <w:r>
-        <w:t xml:space="preserve"> For each function that you design from scratch, write a good docstring. Do not change the docstrings that we have already written for you, except to add another example or two.</w:t>
+        <w:t>Docstrings</w:t>
+      </w:r>
+      <w:proofErr w:type="spellEnd"/>
+      <w:r>
+        <w:rPr>
+          <w:b/>
+        </w:rPr>
+        <w:t>:</w:t>
+      </w:r>
+      <w:r>
+        <w:t xml:space="preserve"> For each function that you design from scratch, write a good </w:t>
+      </w:r>
+      <w:proofErr w:type="spellStart"/>
+      <w:r>
+        <w:t>docstring</w:t>
+      </w:r>
+      <w:proofErr w:type="spellEnd"/>
+      <w:r>
+        <w:t xml:space="preserve">. Do not change the </w:t>
+      </w:r>
+      <w:proofErr w:type="spellStart"/>
+      <w:r>
+        <w:t>docstrings</w:t>
+      </w:r>
+      <w:proofErr w:type="spellEnd"/>
+      <w:r>
+        <w:t xml:space="preserve"> that we have already written for you, except to add another example or two.</w:t>
       </w:r>
     </w:p>
     <w:p>
@@ -1715,7 +2576,19 @@
         <w:t>Formatting style:</w:t>
       </w:r>
       <w:r>
-        <w:t xml:space="preserve"> Each line must be less than </w:t>
+        <w:t xml:space="preserve"> Each </w:t>
+      </w:r>
+      <w:proofErr w:type="gramStart"/>
+      <w:r>
+        <w:t>line</w:t>
+      </w:r>
+      <w:proofErr w:type="gramEnd"/>
+      <w:r>
+        <w:t xml:space="preserve"> must be </w:t>
+      </w:r>
+      <w:proofErr w:type="gramStart"/>
+      <w:r>
+        <w:t xml:space="preserve">less than </w:t>
       </w:r>
       <w:r>
         <w:rPr>
@@ -1732,6 +2605,7 @@
         </w:rPr>
         <w:t>including spaces</w:t>
       </w:r>
+      <w:proofErr w:type="gramEnd"/>
       <w:r>
         <w:t xml:space="preserve">. You should break up long lines using \. </w:t>
       </w:r>
@@ -1776,8 +2650,21 @@
         <w:ind w:hanging="360"/>
         <w:contextualSpacing/>
       </w:pPr>
-      <w:r>
-        <w:t>print("Harry Potter: ", random_recommender("Harry Potter", friends))</w:t>
+      <w:proofErr w:type="gramStart"/>
+      <w:r>
+        <w:t>print</w:t>
+      </w:r>
+      <w:proofErr w:type="gramEnd"/>
+      <w:r>
+        <w:t xml:space="preserve">("Harry Potter: ", </w:t>
+      </w:r>
+      <w:proofErr w:type="spellStart"/>
+      <w:r>
+        <w:t>random_recommender</w:t>
+      </w:r>
+      <w:proofErr w:type="spellEnd"/>
+      <w:r>
+        <w:t>("Harry Potter", friends))</w:t>
       </w:r>
     </w:p>
     <w:p>
@@ -1790,8 +2677,37 @@
         <w:ind w:hanging="360"/>
         <w:contextualSpacing/>
       </w:pPr>
-      <w:r>
-        <w:t>print("Draco Malfoy: ", random_recommender("Draco Malfoy", friends))</w:t>
+      <w:proofErr w:type="gramStart"/>
+      <w:r>
+        <w:t>print</w:t>
+      </w:r>
+      <w:proofErr w:type="gramEnd"/>
+      <w:r>
+        <w:t xml:space="preserve">("Draco </w:t>
+      </w:r>
+      <w:proofErr w:type="spellStart"/>
+      <w:r>
+        <w:t>Malfoy</w:t>
+      </w:r>
+      <w:proofErr w:type="spellEnd"/>
+      <w:r>
+        <w:t xml:space="preserve">: ", </w:t>
+      </w:r>
+      <w:proofErr w:type="spellStart"/>
+      <w:r>
+        <w:t>random_recommender</w:t>
+      </w:r>
+      <w:proofErr w:type="spellEnd"/>
+      <w:r>
+        <w:t xml:space="preserve">("Draco </w:t>
+      </w:r>
+      <w:proofErr w:type="spellStart"/>
+      <w:r>
+        <w:t>Malfoy</w:t>
+      </w:r>
+      <w:proofErr w:type="spellEnd"/>
+      <w:r>
+        <w:t>", friends))</w:t>
       </w:r>
     </w:p>
     <w:p>
@@ -1804,8 +2720,37 @@
         <w:ind w:hanging="360"/>
         <w:contextualSpacing/>
       </w:pPr>
-      <w:r>
-        <w:t>print("Mercutio: ", collaborative_filtering_recommender("Mercutio", friends))</w:t>
+      <w:proofErr w:type="gramStart"/>
+      <w:r>
+        <w:t>print</w:t>
+      </w:r>
+      <w:proofErr w:type="gramEnd"/>
+      <w:r>
+        <w:t>("</w:t>
+      </w:r>
+      <w:proofErr w:type="spellStart"/>
+      <w:r>
+        <w:t>Mercutio</w:t>
+      </w:r>
+      <w:proofErr w:type="spellEnd"/>
+      <w:r>
+        <w:t xml:space="preserve">: ", </w:t>
+      </w:r>
+      <w:proofErr w:type="spellStart"/>
+      <w:r>
+        <w:t>collaborative_filtering_recommender</w:t>
+      </w:r>
+      <w:proofErr w:type="spellEnd"/>
+      <w:r>
+        <w:t>("</w:t>
+      </w:r>
+      <w:proofErr w:type="spellStart"/>
+      <w:r>
+        <w:t>Mercutio</w:t>
+      </w:r>
+      <w:proofErr w:type="spellEnd"/>
+      <w:r>
+        <w:t>", friends))</w:t>
       </w:r>
     </w:p>
     <w:p>
@@ -1818,8 +2763,21 @@
         <w:ind w:hanging="360"/>
         <w:contextualSpacing/>
       </w:pPr>
-      <w:r>
-        <w:t>print("Harry Potter: ", collaborative_filtering_recommender("Harry Potter", friends))</w:t>
+      <w:proofErr w:type="gramStart"/>
+      <w:r>
+        <w:t>print</w:t>
+      </w:r>
+      <w:proofErr w:type="gramEnd"/>
+      <w:r>
+        <w:t xml:space="preserve">("Harry Potter: ", </w:t>
+      </w:r>
+      <w:proofErr w:type="spellStart"/>
+      <w:r>
+        <w:t>collaborative_filtering_recommender</w:t>
+      </w:r>
+      <w:proofErr w:type="spellEnd"/>
+      <w:r>
+        <w:t>("Harry Potter", friends))</w:t>
       </w:r>
     </w:p>
     <w:p>
@@ -1832,8 +2790,21 @@
         <w:ind w:hanging="360"/>
         <w:contextualSpacing/>
       </w:pPr>
-      <w:r>
-        <w:t>print("Cho Chang: ", collaborative_filtering_recommender("Cho Chang", friends))</w:t>
+      <w:proofErr w:type="gramStart"/>
+      <w:r>
+        <w:t>print</w:t>
+      </w:r>
+      <w:proofErr w:type="gramEnd"/>
+      <w:r>
+        <w:t xml:space="preserve">("Cho Chang: ", </w:t>
+      </w:r>
+      <w:proofErr w:type="spellStart"/>
+      <w:r>
+        <w:t>collaborative_filtering_recommender</w:t>
+      </w:r>
+      <w:proofErr w:type="spellEnd"/>
+      <w:r>
+        <w:t>("Cho Chang", friends))</w:t>
       </w:r>
     </w:p>
     <w:p>
@@ -1846,8 +2817,37 @@
         <w:ind w:hanging="360"/>
         <w:contextualSpacing/>
       </w:pPr>
-      <w:r>
-        <w:t>print("Severus Snape: ", collaborative_filtering_recommender("Severus Snape", friends))</w:t>
+      <w:proofErr w:type="gramStart"/>
+      <w:r>
+        <w:t>print</w:t>
+      </w:r>
+      <w:proofErr w:type="gramEnd"/>
+      <w:r>
+        <w:t xml:space="preserve">("Severus </w:t>
+      </w:r>
+      <w:proofErr w:type="spellStart"/>
+      <w:r>
+        <w:t>Snape</w:t>
+      </w:r>
+      <w:proofErr w:type="spellEnd"/>
+      <w:r>
+        <w:t xml:space="preserve">: ", </w:t>
+      </w:r>
+      <w:proofErr w:type="spellStart"/>
+      <w:r>
+        <w:t>collaborative_filtering_recommender</w:t>
+      </w:r>
+      <w:proofErr w:type="spellEnd"/>
+      <w:r>
+        <w:t xml:space="preserve">("Severus </w:t>
+      </w:r>
+      <w:proofErr w:type="spellStart"/>
+      <w:r>
+        <w:t>Snape</w:t>
+      </w:r>
+      <w:proofErr w:type="spellEnd"/>
+      <w:r>
+        <w:t>", friends))</w:t>
       </w:r>
     </w:p>
     <w:p>
@@ -1874,11 +2874,11 @@
       <w:r>
         <w:t xml:space="preserve">-uLogin1_uLogin2 folder name, and submit to </w:t>
       </w:r>
+      <w:proofErr w:type="spellStart"/>
       <w:r>
         <w:t>moodle</w:t>
       </w:r>
-      <w:bookmarkStart w:id="0" w:name="_GoBack"/>
-      <w:bookmarkEnd w:id="0"/>
+      <w:proofErr w:type="spellEnd"/>
       <w:r>
         <w:t>.</w:t>
       </w:r>

--- a/morea/10.project2/Project2.docx
+++ b/morea/10.project2/Project2.docx
@@ -571,27 +571,316 @@
         <w:br/>
         <w:t>}</w:t>
       </w:r>
-      <w:r>
-        <w:rPr>
-          <w:rFonts w:ascii="Courier New" w:eastAsia="Courier New" w:hAnsi="Courier New" w:cs="Courier New"/>
-          <w:sz w:val="20"/>
-        </w:rPr>
-        <w:br/>
-      </w:r>
-      <w:r>
-        <w:t xml:space="preserve">Recommended downloads for </w:t>
-      </w:r>
-      <w:hyperlink r:id="rId7">
+    </w:p>
+    <w:p>
+      <w:pPr>
+        <w:rPr>
+          <w:b/>
+        </w:rPr>
+      </w:pPr>
+      <w:r>
+        <w:rPr>
+          <w:b/>
+        </w:rPr>
+        <w:br w:type="page"/>
+      </w:r>
+    </w:p>
+    <w:p>
+      <w:pPr>
+        <w:pStyle w:val="normal0"/>
+        <w:contextualSpacing/>
+        <w:rPr>
+          <w:b/>
+        </w:rPr>
+      </w:pPr>
+      <w:proofErr w:type="spellStart"/>
+      <w:r>
+        <w:rPr>
+          <w:b/>
+        </w:rPr>
+        <w:lastRenderedPageBreak/>
+        <w:t>Graphviz</w:t>
+      </w:r>
+      <w:proofErr w:type="spellEnd"/>
+      <w:r>
+        <w:rPr>
+          <w:b/>
+        </w:rPr>
+        <w:t xml:space="preserve"> Download Instructions</w:t>
+      </w:r>
+    </w:p>
+    <w:p>
+      <w:pPr>
+        <w:pStyle w:val="normal0"/>
+        <w:numPr>
+          <w:ilvl w:val="0"/>
+          <w:numId w:val="6"/>
+        </w:numPr>
+        <w:contextualSpacing/>
+      </w:pPr>
+      <w:r>
+        <w:rPr>
+          <w:b/>
+        </w:rPr>
+        <w:t>Vi</w:t>
+      </w:r>
+      <w:r>
+        <w:rPr>
+          <w:b/>
+        </w:rPr>
+        <w:t>rtual box</w:t>
+      </w:r>
+      <w:r>
+        <w:t xml:space="preserve"> (including windows): on the command line, type the following to install: </w:t>
+      </w:r>
+      <w:r>
+        <w:br/>
+      </w:r>
+      <w:r>
+        <w:rPr>
+          <w:rFonts w:ascii="Courier" w:hAnsi="Courier"/>
+        </w:rPr>
+        <w:br/>
+      </w:r>
+      <w:proofErr w:type="spellStart"/>
+      <w:r>
+        <w:rPr>
+          <w:rFonts w:ascii="Courier" w:hAnsi="Courier"/>
+        </w:rPr>
+        <w:t>sudo</w:t>
+      </w:r>
+      <w:proofErr w:type="spellEnd"/>
+      <w:r>
+        <w:rPr>
+          <w:rFonts w:ascii="Courier" w:hAnsi="Courier"/>
+        </w:rPr>
+        <w:t xml:space="preserve"> apt-get install </w:t>
+      </w:r>
+      <w:proofErr w:type="spellStart"/>
+      <w:r>
+        <w:rPr>
+          <w:rFonts w:ascii="Courier" w:hAnsi="Courier"/>
+        </w:rPr>
+        <w:t>graphviz</w:t>
+      </w:r>
+      <w:proofErr w:type="spellEnd"/>
+      <w:r>
+        <w:br/>
+      </w:r>
+      <w:r>
+        <w:br/>
+      </w:r>
+      <w:r>
+        <w:t>Test using the following commands:</w:t>
+      </w:r>
+    </w:p>
+    <w:p>
+      <w:pPr>
+        <w:pStyle w:val="normal0"/>
+        <w:numPr>
+          <w:ilvl w:val="1"/>
+          <w:numId w:val="6"/>
+        </w:numPr>
+        <w:contextualSpacing/>
+      </w:pPr>
+      <w:proofErr w:type="spellStart"/>
+      <w:proofErr w:type="gramStart"/>
+      <w:r>
+        <w:t>wget</w:t>
+      </w:r>
+      <w:proofErr w:type="spellEnd"/>
+      <w:proofErr w:type="gramEnd"/>
+      <w:r>
+        <w:t xml:space="preserve"> </w:t>
+      </w:r>
+      <w:hyperlink r:id="rId7" w:history="1">
         <w:r>
           <w:rPr>
-            <w:color w:val="1155CC"/>
-            <w:u w:val="single"/>
+            <w:rStyle w:val="Hyperlink"/>
           </w:rPr>
-          <w:t>windows</w:t>
+          <w:t>http://emhill.github.io/117-S15/morea/10.project2/sample.dot</w:t>
         </w:r>
       </w:hyperlink>
       <w:r>
-        <w:t xml:space="preserve"> and </w:t>
+        <w:t xml:space="preserve"> </w:t>
+      </w:r>
+      <w:r>
+        <w:rPr>
+          <w:b/>
+          <w:i/>
+        </w:rPr>
+        <w:t>OR</w:t>
+      </w:r>
+      <w:r>
+        <w:t xml:space="preserve"> download and move to your current directory</w:t>
+      </w:r>
+    </w:p>
+    <w:p>
+      <w:pPr>
+        <w:pStyle w:val="normal0"/>
+        <w:numPr>
+          <w:ilvl w:val="1"/>
+          <w:numId w:val="6"/>
+        </w:numPr>
+        <w:contextualSpacing/>
+      </w:pPr>
+      <w:r>
+        <w:t xml:space="preserve">Run the dot command to generate the pretty version of the graph. Use </w:t>
+      </w:r>
+      <w:r>
+        <w:rPr>
+          <w:b/>
+          <w:i/>
+        </w:rPr>
+        <w:t>one</w:t>
+      </w:r>
+      <w:r>
+        <w:t xml:space="preserve"> of the following commands (each one creates a file of a different type): </w:t>
+      </w:r>
+    </w:p>
+    <w:p>
+      <w:pPr>
+        <w:pStyle w:val="normal0"/>
+        <w:numPr>
+          <w:ilvl w:val="2"/>
+          <w:numId w:val="6"/>
+        </w:numPr>
+        <w:contextualSpacing/>
+      </w:pPr>
+      <w:proofErr w:type="gramStart"/>
+      <w:r>
+        <w:t>dot</w:t>
+      </w:r>
+      <w:proofErr w:type="gramEnd"/>
+      <w:r>
+        <w:t xml:space="preserve"> -</w:t>
+      </w:r>
+      <w:proofErr w:type="spellStart"/>
+      <w:r>
+        <w:t>Tps</w:t>
+      </w:r>
+      <w:proofErr w:type="spellEnd"/>
+      <w:r>
+        <w:t xml:space="preserve"> </w:t>
+      </w:r>
+      <w:r>
+        <w:t>sample</w:t>
+      </w:r>
+      <w:r>
+        <w:t xml:space="preserve">.dot -o </w:t>
+      </w:r>
+      <w:r>
+        <w:t>sample</w:t>
+      </w:r>
+      <w:r>
+        <w:t>.ps</w:t>
+      </w:r>
+    </w:p>
+    <w:p>
+      <w:pPr>
+        <w:pStyle w:val="normal0"/>
+        <w:numPr>
+          <w:ilvl w:val="2"/>
+          <w:numId w:val="6"/>
+        </w:numPr>
+        <w:contextualSpacing/>
+      </w:pPr>
+      <w:proofErr w:type="gramStart"/>
+      <w:r>
+        <w:t>dot</w:t>
+      </w:r>
+      <w:proofErr w:type="gramEnd"/>
+      <w:r>
+        <w:t xml:space="preserve"> -</w:t>
+      </w:r>
+      <w:proofErr w:type="spellStart"/>
+      <w:r>
+        <w:t>Tpng</w:t>
+      </w:r>
+      <w:proofErr w:type="spellEnd"/>
+      <w:r>
+        <w:t xml:space="preserve"> </w:t>
+      </w:r>
+      <w:r>
+        <w:t>sample</w:t>
+      </w:r>
+      <w:r>
+        <w:t xml:space="preserve">.dot -o </w:t>
+      </w:r>
+      <w:r>
+        <w:t>sample.png</w:t>
+      </w:r>
+    </w:p>
+    <w:p>
+      <w:pPr>
+        <w:pStyle w:val="normal0"/>
+        <w:numPr>
+          <w:ilvl w:val="1"/>
+          <w:numId w:val="6"/>
+        </w:numPr>
+        <w:contextualSpacing/>
+      </w:pPr>
+      <w:r>
+        <w:t xml:space="preserve">Navigate to the sample </w:t>
+      </w:r>
+      <w:proofErr w:type="spellStart"/>
+      <w:r>
+        <w:t>ps</w:t>
+      </w:r>
+      <w:proofErr w:type="spellEnd"/>
+      <w:r>
+        <w:t>/</w:t>
+      </w:r>
+      <w:proofErr w:type="spellStart"/>
+      <w:r>
+        <w:t>png</w:t>
+      </w:r>
+      <w:proofErr w:type="spellEnd"/>
+      <w:r>
+        <w:t xml:space="preserve"> file you just created and open it</w:t>
+      </w:r>
+      <w:r>
+        <w:br/>
+      </w:r>
+    </w:p>
+    <w:p>
+      <w:pPr>
+        <w:pStyle w:val="normal0"/>
+        <w:numPr>
+          <w:ilvl w:val="0"/>
+          <w:numId w:val="6"/>
+        </w:numPr>
+        <w:contextualSpacing/>
+      </w:pPr>
+      <w:r>
+        <w:rPr>
+          <w:b/>
+        </w:rPr>
+        <w:t>M</w:t>
+      </w:r>
+      <w:r>
+        <w:rPr>
+          <w:b/>
+        </w:rPr>
+        <w:t>ac</w:t>
+      </w:r>
+      <w:r>
+        <w:rPr>
+          <w:b/>
+        </w:rPr>
+        <w:t>:</w:t>
+      </w:r>
+      <w:r>
+        <w:t xml:space="preserve"> </w:t>
+      </w:r>
+      <w:r>
+        <w:t>scroll to the bottom of the Download</w:t>
+      </w:r>
+      <w:r>
+        <w:t xml:space="preserve"> page</w:t>
+      </w:r>
+      <w:r>
+        <w:t xml:space="preserve"> (</w:t>
       </w:r>
       <w:hyperlink r:id="rId8">
         <w:r>
@@ -599,29 +888,52 @@
             <w:color w:val="1155CC"/>
             <w:u w:val="single"/>
           </w:rPr>
-          <w:t>mac</w:t>
+          <w:t>www.graphviz.org/Download.php</w:t>
         </w:r>
       </w:hyperlink>
       <w:r>
-        <w:t xml:space="preserve">. On windows, go to the </w:t>
-      </w:r>
-      <w:proofErr w:type="spellStart"/>
-      <w:r>
-        <w:t>graphviz</w:t>
-      </w:r>
-      <w:proofErr w:type="spellEnd"/>
-      <w:r>
-        <w:t xml:space="preserve"> application in program files, go to bin, and use </w:t>
-      </w:r>
-      <w:proofErr w:type="spellStart"/>
-      <w:r>
-        <w:t>gvedit</w:t>
-      </w:r>
-      <w:proofErr w:type="spellEnd"/>
-      <w:r>
-        <w:t xml:space="preserve"> to open your dot files.</w:t>
-      </w:r>
-      <w:r>
+        <w:t>)</w:t>
+      </w:r>
+      <w:r>
+        <w:t xml:space="preserve"> &amp; download the </w:t>
+      </w:r>
+      <w:r>
+        <w:t>latest stable release for your OS version.</w:t>
+      </w:r>
+      <w:r>
+        <w:t xml:space="preserve"> Test using the following commands:</w:t>
+      </w:r>
+    </w:p>
+    <w:p>
+      <w:pPr>
+        <w:pStyle w:val="normal0"/>
+        <w:numPr>
+          <w:ilvl w:val="1"/>
+          <w:numId w:val="6"/>
+        </w:numPr>
+        <w:contextualSpacing/>
+      </w:pPr>
+      <w:r>
+        <w:t>Downl</w:t>
+      </w:r>
+      <w:r>
+        <w:t>oad this file &amp; double-click to</w:t>
+      </w:r>
+      <w:r>
+        <w:t xml:space="preserve"> open: </w:t>
+      </w:r>
+      <w:hyperlink r:id="rId9" w:history="1">
+        <w:r>
+          <w:rPr>
+            <w:rStyle w:val="Hyperlink"/>
+          </w:rPr>
+          <w:t>http://emhill.github.io/117-S15/morea/10.project2/sample.dot</w:t>
+        </w:r>
+      </w:hyperlink>
+      <w:r>
+        <w:rPr>
+          <w:rStyle w:val="Hyperlink"/>
+        </w:rPr>
         <w:br/>
       </w:r>
     </w:p>
@@ -630,16 +942,14 @@
         <w:pStyle w:val="normal0"/>
         <w:numPr>
           <w:ilvl w:val="0"/>
-          <w:numId w:val="5"/>
+          <w:numId w:val="9"/>
         </w:numPr>
-        <w:ind w:hanging="360"/>
         <w:contextualSpacing/>
       </w:pPr>
       <w:r>
-        <w:lastRenderedPageBreak/>
         <w:t xml:space="preserve">We will be reading in a </w:t>
       </w:r>
-      <w:hyperlink r:id="rId9">
+      <w:hyperlink r:id="rId10">
         <w:r>
           <w:rPr>
             <w:color w:val="1155CC"/>
@@ -859,7 +1169,19 @@
       </w:r>
       <w:proofErr w:type="spellEnd"/>
       <w:r>
-        <w:t xml:space="preserve"> file &amp; prints out each row using the code above.</w:t>
+        <w:t xml:space="preserve"> file &amp; prints out each row using </w:t>
+      </w:r>
+      <w:r>
+        <w:t>the</w:t>
+      </w:r>
+      <w:r>
+        <w:t xml:space="preserve"> code</w:t>
+      </w:r>
+      <w:r>
+        <w:t xml:space="preserve"> above</w:t>
+      </w:r>
+      <w:r>
+        <w:t>.</w:t>
       </w:r>
       <w:r>
         <w:br/>
@@ -870,9 +1192,8 @@
         <w:pStyle w:val="normal0"/>
         <w:numPr>
           <w:ilvl w:val="0"/>
-          <w:numId w:val="5"/>
+          <w:numId w:val="9"/>
         </w:numPr>
-        <w:ind w:hanging="360"/>
         <w:contextualSpacing/>
       </w:pPr>
       <w:r>
@@ -1011,7 +1332,28 @@
       </w:r>
       <w:r>
         <w:br/>
+      </w:r>
+    </w:p>
+    <w:p>
+      <w:r>
+        <w:br w:type="page"/>
+      </w:r>
+    </w:p>
+    <w:p>
+      <w:pPr>
+        <w:pStyle w:val="normal0"/>
+        <w:numPr>
+          <w:ilvl w:val="0"/>
+          <w:numId w:val="9"/>
+        </w:numPr>
+        <w:contextualSpacing/>
+      </w:pPr>
+      <w:r>
+        <w:lastRenderedPageBreak/>
         <w:t>Each line of the dot file should look like:</w:t>
+      </w:r>
+      <w:r>
+        <w:br/>
       </w:r>
       <w:r>
         <w:br/>
@@ -1024,19 +1366,14 @@
         <w:t>"Harry Potter" -- "Hermione Granger"</w:t>
       </w:r>
       <w:r>
-        <w:br/>
-      </w:r>
-      <w:r>
-        <w:br/>
-        <w:t xml:space="preserve">Don’t forget to begin the dot file with “graph {“ and end with “}”. You’ll want to keep the </w:t>
-      </w:r>
-      <w:proofErr w:type="gramStart"/>
-      <w:r>
-        <w:t>double</w:t>
-      </w:r>
-      <w:proofErr w:type="gramEnd"/>
-      <w:r>
-        <w:t xml:space="preserve"> quotes around the names with spaces in them (i.e., with first &amp; last names).</w:t>
+        <w:rPr>
+          <w:rFonts w:ascii="Courier New" w:eastAsia="Courier New" w:hAnsi="Courier New" w:cs="Courier New"/>
+        </w:rPr>
+        <w:br/>
+      </w:r>
+      <w:r>
+        <w:br/>
+        <w:t>Don’t forget to begin the dot file with “graph {“ and end with “}”. You’ll want to keep the double quotes around the names with spaces in them (i.e., with first &amp; last names).</w:t>
       </w:r>
       <w:r>
         <w:br/>
@@ -1047,13 +1384,18 @@
         <w:pStyle w:val="normal0"/>
         <w:numPr>
           <w:ilvl w:val="0"/>
-          <w:numId w:val="5"/>
+          <w:numId w:val="9"/>
         </w:numPr>
-        <w:ind w:hanging="360"/>
         <w:contextualSpacing/>
       </w:pPr>
       <w:r>
-        <w:t>We will make use of sets to store friends, and play with randomly recommending a new friend not in the set. Consider the following code that randomly selects an element from a set:</w:t>
+        <w:t xml:space="preserve">We will make use of sets to store friends, and play with randomly recommending a new friend not in the set. </w:t>
+      </w:r>
+      <w:r>
+        <w:t>The</w:t>
+      </w:r>
+      <w:r>
+        <w:t xml:space="preserve"> following code randomly selects an element from a set:</w:t>
       </w:r>
       <w:r>
         <w:br/>
@@ -1162,7 +1504,7 @@
         <w:br/>
         <w:t xml:space="preserve">Print the results of the following </w:t>
       </w:r>
-      <w:hyperlink r:id="rId10" w:anchor="set">
+      <w:hyperlink r:id="rId11" w:anchor="set">
         <w:r>
           <w:rPr>
             <w:color w:val="1155CC"/>
@@ -1184,13 +1526,11 @@
         <w:pStyle w:val="normal0"/>
         <w:numPr>
           <w:ilvl w:val="0"/>
-          <w:numId w:val="5"/>
+          <w:numId w:val="9"/>
         </w:numPr>
-        <w:ind w:hanging="360"/>
         <w:contextualSpacing/>
       </w:pPr>
       <w:r>
-        <w:lastRenderedPageBreak/>
         <w:t>We will be creating a dictionary of friends where the friend name is the key and the set of all friend connections is the value. Create a simple dictionary with two keys, even &amp; odd, that stores the set of even &amp; odd numbers from 1 to 10. Print it to test your code.</w:t>
       </w:r>
     </w:p>
@@ -1205,8 +1545,6 @@
         <w:br/>
         <w:t>Implement the project</w:t>
       </w:r>
-      <w:bookmarkStart w:id="0" w:name="_GoBack"/>
-      <w:bookmarkEnd w:id="0"/>
     </w:p>
     <w:p>
       <w:pPr>
@@ -1450,6 +1788,11 @@
       </w:r>
     </w:p>
     <w:p>
+      <w:r>
+        <w:br w:type="page"/>
+      </w:r>
+    </w:p>
+    <w:p>
       <w:pPr>
         <w:pStyle w:val="normal0"/>
         <w:numPr>
@@ -1465,6 +1808,7 @@
         <w:rPr>
           <w:b/>
         </w:rPr>
+        <w:lastRenderedPageBreak/>
         <w:t>print</w:t>
       </w:r>
       <w:proofErr w:type="gramEnd"/>
@@ -1632,7 +1976,7 @@
       <w:r>
         <w:br/>
       </w:r>
-      <w:hyperlink r:id="rId11" w:anchor="set">
+      <w:hyperlink r:id="rId12" w:anchor="set">
         <w:r>
           <w:rPr>
             <w:color w:val="1155CC"/>
@@ -1799,7 +2143,6 @@
         <w:rPr>
           <w:b/>
         </w:rPr>
-        <w:lastRenderedPageBreak/>
         <w:t>collaborative</w:t>
       </w:r>
       <w:proofErr w:type="gramEnd"/>
@@ -1913,10 +2256,16 @@
       </w:pPr>
     </w:p>
     <w:p>
-      <w:pPr>
-        <w:pStyle w:val="normal0"/>
-      </w:pPr>
-      <w:r>
+      <w:r>
+        <w:br w:type="page"/>
+      </w:r>
+    </w:p>
+    <w:p>
+      <w:pPr>
+        <w:pStyle w:val="normal0"/>
+      </w:pPr>
+      <w:r>
+        <w:lastRenderedPageBreak/>
         <w:t xml:space="preserve">Consider the example friend graph below for the characters in Shakespeare’s </w:t>
       </w:r>
       <w:r>
@@ -1951,7 +2300,7 @@
                     <pic:cNvPicPr preferRelativeResize="0"/>
                   </pic:nvPicPr>
                   <pic:blipFill>
-                    <a:blip r:embed="rId12"/>
+                    <a:blip r:embed="rId13"/>
                     <a:srcRect/>
                     <a:stretch>
                       <a:fillRect/>
@@ -2076,34 +2425,38 @@
         <w:t>non-friends</w:t>
       </w:r>
       <w:r>
-        <w:t xml:space="preserve"> in order, </w:t>
-      </w:r>
+        <w:t xml:space="preserve"> in order, starting with the best friend recommendation and ending with the worst.” A non-friend is a user who is not X and is not a friend of X.</w:t>
+      </w:r>
+      <w:r>
+        <w:br/>
+      </w:r>
+    </w:p>
+    <w:p>
+      <w:pPr>
+        <w:pStyle w:val="normal0"/>
+      </w:pPr>
+      <w:r>
+        <w:t>Your task will be to write code that, given a user U in the social network, produces friend recommendations for U, in order from best to worst. You will do this by assigning each potential friend a number called a score, where higher scores indicate a better match. Then you can sort your list according to the score.</w:t>
+      </w:r>
+    </w:p>
+    <w:p>
+      <w:pPr>
+        <w:pStyle w:val="normal0"/>
+      </w:pPr>
+    </w:p>
+    <w:p>
+      <w:r>
+        <w:br w:type="page"/>
+      </w:r>
+    </w:p>
+    <w:p>
+      <w:pPr>
+        <w:pStyle w:val="normal0"/>
+      </w:pPr>
+      <w:bookmarkStart w:id="0" w:name="_GoBack"/>
+      <w:bookmarkEnd w:id="0"/>
       <w:r>
         <w:lastRenderedPageBreak/>
-        <w:t>starting with the best friend recommendation and ending with the worst.” A non-friend is a user who is not X and is not a friend of X.</w:t>
-      </w:r>
-      <w:r>
-        <w:br/>
-      </w:r>
-    </w:p>
-    <w:p>
-      <w:pPr>
-        <w:pStyle w:val="normal0"/>
-      </w:pPr>
-      <w:r>
-        <w:t>Your task will be to write code that, given a user U in the social network, produces friend recommendations for U, in order from best to worst. You will do this by assigning each potential friend a number called a score, where higher scores indicate a better match. Then you can sort your list according to the score.</w:t>
-      </w:r>
-    </w:p>
-    <w:p>
-      <w:pPr>
-        <w:pStyle w:val="normal0"/>
-      </w:pPr>
-    </w:p>
-    <w:p>
-      <w:pPr>
-        <w:pStyle w:val="normal0"/>
-      </w:pPr>
-      <w:r>
         <w:t xml:space="preserve">As a concrete example, consider </w:t>
       </w:r>
       <w:proofErr w:type="spellStart"/>
@@ -2303,7 +2656,7 @@
       <w:r>
         <w:t xml:space="preserve">For each person in the social network who is not already a friend of the user, calculate the number of friends in common. This is your score. I recommend creating a dictionary of potential new friends and their scores (the number of friends in common) so you can use the built-in </w:t>
       </w:r>
-      <w:hyperlink r:id="rId13" w:anchor="sorted">
+      <w:hyperlink r:id="rId14" w:anchor="sorted">
         <w:r>
           <w:rPr>
             <w:color w:val="1155CC"/>
@@ -2315,7 +2668,7 @@
       <w:r>
         <w:t xml:space="preserve"> function to sort by values and find the top-5 scores (</w:t>
       </w:r>
-      <w:hyperlink r:id="rId14">
+      <w:hyperlink r:id="rId15">
         <w:r>
           <w:rPr>
             <w:color w:val="1155CC"/>
@@ -2335,7 +2688,7 @@
       <w:r>
         <w:t xml:space="preserve"> function makes a good key (</w:t>
       </w:r>
-      <w:hyperlink r:id="rId15" w:anchor="operator.itemgetter">
+      <w:hyperlink r:id="rId16" w:anchor="operator.itemgetter">
         <w:r>
           <w:rPr>
             <w:color w:val="1155CC"/>
@@ -3127,6 +3480,267 @@
     </w:lvl>
   </w:abstractNum>
   <w:abstractNum w:abstractNumId="2">
+    <w:nsid w:val="2DD45391"/>
+    <w:multiLevelType w:val="hybridMultilevel"/>
+    <w:tmpl w:val="39EC6666"/>
+    <w:lvl w:ilvl="0" w:tplc="E36C2338">
+      <w:start w:val="2"/>
+      <w:numFmt w:val="decimal"/>
+      <w:lvlText w:val="%1."/>
+      <w:lvlJc w:val="left"/>
+      <w:pPr>
+        <w:ind w:left="360" w:hanging="360"/>
+      </w:pPr>
+      <w:rPr>
+        <w:rFonts w:hint="default"/>
+      </w:rPr>
+    </w:lvl>
+    <w:lvl w:ilvl="1" w:tplc="04090019" w:tentative="1">
+      <w:start w:val="1"/>
+      <w:numFmt w:val="lowerLetter"/>
+      <w:lvlText w:val="%2."/>
+      <w:lvlJc w:val="left"/>
+      <w:pPr>
+        <w:ind w:left="1080" w:hanging="360"/>
+      </w:pPr>
+    </w:lvl>
+    <w:lvl w:ilvl="2" w:tplc="0409001B" w:tentative="1">
+      <w:start w:val="1"/>
+      <w:numFmt w:val="lowerRoman"/>
+      <w:lvlText w:val="%3."/>
+      <w:lvlJc w:val="right"/>
+      <w:pPr>
+        <w:ind w:left="1800" w:hanging="180"/>
+      </w:pPr>
+    </w:lvl>
+    <w:lvl w:ilvl="3" w:tplc="0409000F" w:tentative="1">
+      <w:start w:val="1"/>
+      <w:numFmt w:val="decimal"/>
+      <w:lvlText w:val="%4."/>
+      <w:lvlJc w:val="left"/>
+      <w:pPr>
+        <w:ind w:left="2520" w:hanging="360"/>
+      </w:pPr>
+    </w:lvl>
+    <w:lvl w:ilvl="4" w:tplc="04090019" w:tentative="1">
+      <w:start w:val="1"/>
+      <w:numFmt w:val="lowerLetter"/>
+      <w:lvlText w:val="%5."/>
+      <w:lvlJc w:val="left"/>
+      <w:pPr>
+        <w:ind w:left="3240" w:hanging="360"/>
+      </w:pPr>
+    </w:lvl>
+    <w:lvl w:ilvl="5" w:tplc="0409001B" w:tentative="1">
+      <w:start w:val="1"/>
+      <w:numFmt w:val="lowerRoman"/>
+      <w:lvlText w:val="%6."/>
+      <w:lvlJc w:val="right"/>
+      <w:pPr>
+        <w:ind w:left="3960" w:hanging="180"/>
+      </w:pPr>
+    </w:lvl>
+    <w:lvl w:ilvl="6" w:tplc="0409000F" w:tentative="1">
+      <w:start w:val="1"/>
+      <w:numFmt w:val="decimal"/>
+      <w:lvlText w:val="%7."/>
+      <w:lvlJc w:val="left"/>
+      <w:pPr>
+        <w:ind w:left="4680" w:hanging="360"/>
+      </w:pPr>
+    </w:lvl>
+    <w:lvl w:ilvl="7" w:tplc="04090019" w:tentative="1">
+      <w:start w:val="1"/>
+      <w:numFmt w:val="lowerLetter"/>
+      <w:lvlText w:val="%8."/>
+      <w:lvlJc w:val="left"/>
+      <w:pPr>
+        <w:ind w:left="5400" w:hanging="360"/>
+      </w:pPr>
+    </w:lvl>
+    <w:lvl w:ilvl="8" w:tplc="0409001B" w:tentative="1">
+      <w:start w:val="1"/>
+      <w:numFmt w:val="lowerRoman"/>
+      <w:lvlText w:val="%9."/>
+      <w:lvlJc w:val="right"/>
+      <w:pPr>
+        <w:ind w:left="6120" w:hanging="180"/>
+      </w:pPr>
+    </w:lvl>
+  </w:abstractNum>
+  <w:abstractNum w:abstractNumId="3">
+    <w:nsid w:val="2FF036D1"/>
+    <w:multiLevelType w:val="multilevel"/>
+    <w:tmpl w:val="BC94E9CA"/>
+    <w:lvl w:ilvl="0">
+      <w:start w:val="1"/>
+      <w:numFmt w:val="decimal"/>
+      <w:lvlText w:val="%1."/>
+      <w:lvlJc w:val="left"/>
+      <w:pPr>
+        <w:ind w:left="360" w:hanging="360"/>
+      </w:pPr>
+    </w:lvl>
+    <w:lvl w:ilvl="1">
+      <w:start w:val="1"/>
+      <w:numFmt w:val="lowerLetter"/>
+      <w:lvlText w:val="%2."/>
+      <w:lvlJc w:val="left"/>
+      <w:pPr>
+        <w:ind w:left="1080" w:hanging="360"/>
+      </w:pPr>
+    </w:lvl>
+    <w:lvl w:ilvl="2">
+      <w:start w:val="1"/>
+      <w:numFmt w:val="lowerRoman"/>
+      <w:lvlText w:val="%3."/>
+      <w:lvlJc w:val="right"/>
+      <w:pPr>
+        <w:ind w:left="1800" w:hanging="180"/>
+      </w:pPr>
+    </w:lvl>
+    <w:lvl w:ilvl="3">
+      <w:start w:val="1"/>
+      <w:numFmt w:val="decimal"/>
+      <w:lvlText w:val="%4."/>
+      <w:lvlJc w:val="left"/>
+      <w:pPr>
+        <w:ind w:left="2520" w:hanging="360"/>
+      </w:pPr>
+    </w:lvl>
+    <w:lvl w:ilvl="4">
+      <w:start w:val="1"/>
+      <w:numFmt w:val="lowerLetter"/>
+      <w:lvlText w:val="%5."/>
+      <w:lvlJc w:val="left"/>
+      <w:pPr>
+        <w:ind w:left="3240" w:hanging="360"/>
+      </w:pPr>
+    </w:lvl>
+    <w:lvl w:ilvl="5">
+      <w:start w:val="1"/>
+      <w:numFmt w:val="lowerRoman"/>
+      <w:lvlText w:val="%6."/>
+      <w:lvlJc w:val="right"/>
+      <w:pPr>
+        <w:ind w:left="3960" w:hanging="180"/>
+      </w:pPr>
+    </w:lvl>
+    <w:lvl w:ilvl="6">
+      <w:start w:val="1"/>
+      <w:numFmt w:val="decimal"/>
+      <w:lvlText w:val="%7."/>
+      <w:lvlJc w:val="left"/>
+      <w:pPr>
+        <w:ind w:left="4680" w:hanging="360"/>
+      </w:pPr>
+    </w:lvl>
+    <w:lvl w:ilvl="7">
+      <w:start w:val="1"/>
+      <w:numFmt w:val="lowerLetter"/>
+      <w:lvlText w:val="%8."/>
+      <w:lvlJc w:val="left"/>
+      <w:pPr>
+        <w:ind w:left="5400" w:hanging="360"/>
+      </w:pPr>
+    </w:lvl>
+    <w:lvl w:ilvl="8">
+      <w:start w:val="1"/>
+      <w:numFmt w:val="lowerRoman"/>
+      <w:lvlText w:val="%9."/>
+      <w:lvlJc w:val="right"/>
+      <w:pPr>
+        <w:ind w:left="6120" w:hanging="180"/>
+      </w:pPr>
+    </w:lvl>
+  </w:abstractNum>
+  <w:abstractNum w:abstractNumId="4">
+    <w:nsid w:val="381C3786"/>
+    <w:multiLevelType w:val="hybridMultilevel"/>
+    <w:tmpl w:val="BC94E9CA"/>
+    <w:lvl w:ilvl="0" w:tplc="0409000F">
+      <w:start w:val="1"/>
+      <w:numFmt w:val="decimal"/>
+      <w:lvlText w:val="%1."/>
+      <w:lvlJc w:val="left"/>
+      <w:pPr>
+        <w:ind w:left="360" w:hanging="360"/>
+      </w:pPr>
+    </w:lvl>
+    <w:lvl w:ilvl="1" w:tplc="04090019" w:tentative="1">
+      <w:start w:val="1"/>
+      <w:numFmt w:val="lowerLetter"/>
+      <w:lvlText w:val="%2."/>
+      <w:lvlJc w:val="left"/>
+      <w:pPr>
+        <w:ind w:left="1080" w:hanging="360"/>
+      </w:pPr>
+    </w:lvl>
+    <w:lvl w:ilvl="2" w:tplc="0409001B" w:tentative="1">
+      <w:start w:val="1"/>
+      <w:numFmt w:val="lowerRoman"/>
+      <w:lvlText w:val="%3."/>
+      <w:lvlJc w:val="right"/>
+      <w:pPr>
+        <w:ind w:left="1800" w:hanging="180"/>
+      </w:pPr>
+    </w:lvl>
+    <w:lvl w:ilvl="3" w:tplc="0409000F" w:tentative="1">
+      <w:start w:val="1"/>
+      <w:numFmt w:val="decimal"/>
+      <w:lvlText w:val="%4."/>
+      <w:lvlJc w:val="left"/>
+      <w:pPr>
+        <w:ind w:left="2520" w:hanging="360"/>
+      </w:pPr>
+    </w:lvl>
+    <w:lvl w:ilvl="4" w:tplc="04090019" w:tentative="1">
+      <w:start w:val="1"/>
+      <w:numFmt w:val="lowerLetter"/>
+      <w:lvlText w:val="%5."/>
+      <w:lvlJc w:val="left"/>
+      <w:pPr>
+        <w:ind w:left="3240" w:hanging="360"/>
+      </w:pPr>
+    </w:lvl>
+    <w:lvl w:ilvl="5" w:tplc="0409001B" w:tentative="1">
+      <w:start w:val="1"/>
+      <w:numFmt w:val="lowerRoman"/>
+      <w:lvlText w:val="%6."/>
+      <w:lvlJc w:val="right"/>
+      <w:pPr>
+        <w:ind w:left="3960" w:hanging="180"/>
+      </w:pPr>
+    </w:lvl>
+    <w:lvl w:ilvl="6" w:tplc="0409000F" w:tentative="1">
+      <w:start w:val="1"/>
+      <w:numFmt w:val="decimal"/>
+      <w:lvlText w:val="%7."/>
+      <w:lvlJc w:val="left"/>
+      <w:pPr>
+        <w:ind w:left="4680" w:hanging="360"/>
+      </w:pPr>
+    </w:lvl>
+    <w:lvl w:ilvl="7" w:tplc="04090019" w:tentative="1">
+      <w:start w:val="1"/>
+      <w:numFmt w:val="lowerLetter"/>
+      <w:lvlText w:val="%8."/>
+      <w:lvlJc w:val="left"/>
+      <w:pPr>
+        <w:ind w:left="5400" w:hanging="360"/>
+      </w:pPr>
+    </w:lvl>
+    <w:lvl w:ilvl="8" w:tplc="0409001B" w:tentative="1">
+      <w:start w:val="1"/>
+      <w:numFmt w:val="lowerRoman"/>
+      <w:lvlText w:val="%9."/>
+      <w:lvlJc w:val="right"/>
+      <w:pPr>
+        <w:ind w:left="6120" w:hanging="180"/>
+      </w:pPr>
+    </w:lvl>
+  </w:abstractNum>
+  <w:abstractNum w:abstractNumId="5">
     <w:nsid w:val="3FCE75A3"/>
     <w:multiLevelType w:val="multilevel"/>
     <w:tmpl w:val="738EA66A"/>
@@ -3239,7 +3853,7 @@
       </w:rPr>
     </w:lvl>
   </w:abstractNum>
-  <w:abstractNum w:abstractNumId="3">
+  <w:abstractNum w:abstractNumId="6">
     <w:nsid w:val="4C5F2D78"/>
     <w:multiLevelType w:val="multilevel"/>
     <w:tmpl w:val="FF8C6C0E"/>
@@ -3352,7 +3966,120 @@
       </w:rPr>
     </w:lvl>
   </w:abstractNum>
-  <w:abstractNum w:abstractNumId="4">
+  <w:abstractNum w:abstractNumId="7">
+    <w:nsid w:val="5B2B48AA"/>
+    <w:multiLevelType w:val="hybridMultilevel"/>
+    <w:tmpl w:val="DD665664"/>
+    <w:lvl w:ilvl="0" w:tplc="04090001">
+      <w:start w:val="1"/>
+      <w:numFmt w:val="bullet"/>
+      <w:lvlText w:val=""/>
+      <w:lvlJc w:val="left"/>
+      <w:pPr>
+        <w:ind w:left="1080" w:hanging="360"/>
+      </w:pPr>
+      <w:rPr>
+        <w:rFonts w:ascii="Symbol" w:hAnsi="Symbol" w:hint="default"/>
+      </w:rPr>
+    </w:lvl>
+    <w:lvl w:ilvl="1" w:tplc="04090003">
+      <w:start w:val="1"/>
+      <w:numFmt w:val="bullet"/>
+      <w:lvlText w:val="o"/>
+      <w:lvlJc w:val="left"/>
+      <w:pPr>
+        <w:ind w:left="1800" w:hanging="360"/>
+      </w:pPr>
+      <w:rPr>
+        <w:rFonts w:ascii="Courier New" w:hAnsi="Courier New" w:hint="default"/>
+      </w:rPr>
+    </w:lvl>
+    <w:lvl w:ilvl="2" w:tplc="04090005">
+      <w:start w:val="1"/>
+      <w:numFmt w:val="bullet"/>
+      <w:lvlText w:val=""/>
+      <w:lvlJc w:val="left"/>
+      <w:pPr>
+        <w:ind w:left="2520" w:hanging="360"/>
+      </w:pPr>
+      <w:rPr>
+        <w:rFonts w:ascii="Wingdings" w:hAnsi="Wingdings" w:hint="default"/>
+      </w:rPr>
+    </w:lvl>
+    <w:lvl w:ilvl="3" w:tplc="04090001" w:tentative="1">
+      <w:start w:val="1"/>
+      <w:numFmt w:val="bullet"/>
+      <w:lvlText w:val=""/>
+      <w:lvlJc w:val="left"/>
+      <w:pPr>
+        <w:ind w:left="3240" w:hanging="360"/>
+      </w:pPr>
+      <w:rPr>
+        <w:rFonts w:ascii="Symbol" w:hAnsi="Symbol" w:hint="default"/>
+      </w:rPr>
+    </w:lvl>
+    <w:lvl w:ilvl="4" w:tplc="04090003" w:tentative="1">
+      <w:start w:val="1"/>
+      <w:numFmt w:val="bullet"/>
+      <w:lvlText w:val="o"/>
+      <w:lvlJc w:val="left"/>
+      <w:pPr>
+        <w:ind w:left="3960" w:hanging="360"/>
+      </w:pPr>
+      <w:rPr>
+        <w:rFonts w:ascii="Courier New" w:hAnsi="Courier New" w:hint="default"/>
+      </w:rPr>
+    </w:lvl>
+    <w:lvl w:ilvl="5" w:tplc="04090005" w:tentative="1">
+      <w:start w:val="1"/>
+      <w:numFmt w:val="bullet"/>
+      <w:lvlText w:val=""/>
+      <w:lvlJc w:val="left"/>
+      <w:pPr>
+        <w:ind w:left="4680" w:hanging="360"/>
+      </w:pPr>
+      <w:rPr>
+        <w:rFonts w:ascii="Wingdings" w:hAnsi="Wingdings" w:hint="default"/>
+      </w:rPr>
+    </w:lvl>
+    <w:lvl w:ilvl="6" w:tplc="04090001" w:tentative="1">
+      <w:start w:val="1"/>
+      <w:numFmt w:val="bullet"/>
+      <w:lvlText w:val=""/>
+      <w:lvlJc w:val="left"/>
+      <w:pPr>
+        <w:ind w:left="5400" w:hanging="360"/>
+      </w:pPr>
+      <w:rPr>
+        <w:rFonts w:ascii="Symbol" w:hAnsi="Symbol" w:hint="default"/>
+      </w:rPr>
+    </w:lvl>
+    <w:lvl w:ilvl="7" w:tplc="04090003" w:tentative="1">
+      <w:start w:val="1"/>
+      <w:numFmt w:val="bullet"/>
+      <w:lvlText w:val="o"/>
+      <w:lvlJc w:val="left"/>
+      <w:pPr>
+        <w:ind w:left="6120" w:hanging="360"/>
+      </w:pPr>
+      <w:rPr>
+        <w:rFonts w:ascii="Courier New" w:hAnsi="Courier New" w:hint="default"/>
+      </w:rPr>
+    </w:lvl>
+    <w:lvl w:ilvl="8" w:tplc="04090005" w:tentative="1">
+      <w:start w:val="1"/>
+      <w:numFmt w:val="bullet"/>
+      <w:lvlText w:val=""/>
+      <w:lvlJc w:val="left"/>
+      <w:pPr>
+        <w:ind w:left="6840" w:hanging="360"/>
+      </w:pPr>
+      <w:rPr>
+        <w:rFonts w:ascii="Wingdings" w:hAnsi="Wingdings" w:hint="default"/>
+      </w:rPr>
+    </w:lvl>
+  </w:abstractNum>
+  <w:abstractNum w:abstractNumId="8">
     <w:nsid w:val="6C542886"/>
     <w:multiLevelType w:val="multilevel"/>
     <w:tmpl w:val="B93CDC72"/>
@@ -3472,13 +4199,25 @@
     <w:abstractNumId w:val="0"/>
   </w:num>
   <w:num w:numId="3">
+    <w:abstractNumId w:val="8"/>
+  </w:num>
+  <w:num w:numId="4">
+    <w:abstractNumId w:val="5"/>
+  </w:num>
+  <w:num w:numId="5">
+    <w:abstractNumId w:val="6"/>
+  </w:num>
+  <w:num w:numId="6">
+    <w:abstractNumId w:val="7"/>
+  </w:num>
+  <w:num w:numId="7">
     <w:abstractNumId w:val="4"/>
   </w:num>
-  <w:num w:numId="4">
+  <w:num w:numId="8">
+    <w:abstractNumId w:val="3"/>
+  </w:num>
+  <w:num w:numId="9">
     <w:abstractNumId w:val="2"/>
-  </w:num>
-  <w:num w:numId="5">
-    <w:abstractNumId w:val="3"/>
   </w:num>
 </w:numbering>
 </file>
@@ -3835,6 +4574,17 @@
       <w:szCs w:val="18"/>
     </w:rPr>
   </w:style>
+  <w:style w:type="character" w:styleId="Hyperlink">
+    <w:name w:val="Hyperlink"/>
+    <w:basedOn w:val="DefaultParagraphFont"/>
+    <w:uiPriority w:val="99"/>
+    <w:unhideWhenUsed/>
+    <w:rsid w:val="0088414E"/>
+    <w:rPr>
+      <w:color w:val="0000FF" w:themeColor="hyperlink"/>
+      <w:u w:val="single"/>
+    </w:rPr>
+  </w:style>
 </w:styles>
 </file>
 
@@ -4190,6 +4940,17 @@
       <w:szCs w:val="18"/>
     </w:rPr>
   </w:style>
+  <w:style w:type="character" w:styleId="Hyperlink">
+    <w:name w:val="Hyperlink"/>
+    <w:basedOn w:val="DefaultParagraphFont"/>
+    <w:uiPriority w:val="99"/>
+    <w:unhideWhenUsed/>
+    <w:rsid w:val="0088414E"/>
+    <w:rPr>
+      <w:color w:val="0000FF" w:themeColor="hyperlink"/>
+      <w:u w:val="single"/>
+    </w:rPr>
+  </w:style>
 </w:styles>
 </file>
 

--- a/morea/10.project2/Project2.docx
+++ b/morea/10.project2/Project2.docx
@@ -882,18 +882,19 @@
       <w:r>
         <w:t xml:space="preserve"> (</w:t>
       </w:r>
-      <w:hyperlink r:id="rId8">
+      <w:hyperlink r:id="rId8" w:history="1">
         <w:r>
           <w:rPr>
-            <w:color w:val="1155CC"/>
-            <w:u w:val="single"/>
+            <w:rStyle w:val="Hyperlink"/>
           </w:rPr>
-          <w:t>www.graphviz.org/Download.php</w:t>
+          <w:t>http://www.graphviz.org/Download_macos.php</w:t>
         </w:r>
       </w:hyperlink>
       <w:r>
         <w:t>)</w:t>
       </w:r>
+      <w:bookmarkStart w:id="0" w:name="_GoBack"/>
+      <w:bookmarkEnd w:id="0"/>
       <w:r>
         <w:t xml:space="preserve"> &amp; download the </w:t>
       </w:r>
@@ -2453,8 +2454,6 @@
       <w:pPr>
         <w:pStyle w:val="normal0"/>
       </w:pPr>
-      <w:bookmarkStart w:id="0" w:name="_GoBack"/>
-      <w:bookmarkEnd w:id="0"/>
       <w:r>
         <w:lastRenderedPageBreak/>
         <w:t xml:space="preserve">As a concrete example, consider </w:t>
